--- a/Lab3/Бугаков/2ПрецедентОписание.docx
+++ b/Lab3/Бугаков/2ПрецедентОписание.docx
@@ -309,6 +309,14 @@
                 <w:szCs w:val="24"/>
               </w:rPr>
             </w:pPr>
+            <w:r>
+              <w:rPr>
+                <w:rFonts w:ascii="Arial" w:hAnsi="Arial" w:cs="Arial"/>
+                <w:sz w:val="24"/>
+                <w:szCs w:val="24"/>
+              </w:rPr>
+              <w:t>Экземпляр класса «Пользователь» связан с экземпляром класса «Заказ-наряд» для удаления</w:t>
+            </w:r>
           </w:p>
         </w:tc>
       </w:tr>
@@ -486,32 +494,10 @@
             <w:r>
               <w:rPr>
                 <w:rFonts w:ascii="Arial" w:hAnsi="Arial" w:cs="Arial"/>
-                <w:color w:val="000000"/>
-                <w:sz w:val="24"/>
-                <w:szCs w:val="24"/>
-                <w:shd w:val="clear" w:color="auto" w:fill="FFFFFF"/>
-              </w:rPr>
-              <w:t xml:space="preserve">Инициализировано </w:t>
-            </w:r>
-            <w:r>
-              <w:rPr>
-                <w:rFonts w:ascii="Arial" w:hAnsi="Arial" w:cs="Arial"/>
-                <w:color w:val="000000"/>
-                <w:sz w:val="24"/>
-                <w:szCs w:val="24"/>
-                <w:shd w:val="clear" w:color="auto" w:fill="FFFFFF"/>
-              </w:rPr>
-              <w:t xml:space="preserve">удаление </w:t>
-            </w:r>
-            <w:r>
-              <w:rPr>
-                <w:rFonts w:ascii="Arial" w:hAnsi="Arial" w:cs="Arial"/>
-                <w:color w:val="000000"/>
-                <w:sz w:val="24"/>
-                <w:szCs w:val="24"/>
-                <w:shd w:val="clear" w:color="auto" w:fill="FFFFFF"/>
-              </w:rPr>
-              <w:t>записи</w:t>
+                <w:sz w:val="24"/>
+                <w:szCs w:val="24"/>
+              </w:rPr>
+              <w:t>Пользователю доступен Реестр заказ-нарядов</w:t>
             </w:r>
           </w:p>
         </w:tc>
@@ -626,31 +612,7 @@
                 <w:sz w:val="24"/>
                 <w:szCs w:val="24"/>
               </w:rPr>
-              <w:t xml:space="preserve">Экземпляр класса «Реестр» связан с классом «Организация» </w:t>
-            </w:r>
-            <w:r>
-              <w:rPr>
-                <w:rFonts w:ascii="Arial" w:hAnsi="Arial" w:cs="Arial"/>
-                <w:sz w:val="24"/>
-                <w:szCs w:val="24"/>
-              </w:rPr>
-              <w:t>на основе атрибут</w:t>
-            </w:r>
-            <w:r>
-              <w:rPr>
-                <w:rFonts w:ascii="Arial" w:hAnsi="Arial" w:cs="Arial"/>
-                <w:sz w:val="24"/>
-                <w:szCs w:val="24"/>
-              </w:rPr>
-              <w:t>а</w:t>
-            </w:r>
-            <w:r>
-              <w:rPr>
-                <w:rFonts w:ascii="Arial" w:hAnsi="Arial" w:cs="Arial"/>
-                <w:sz w:val="24"/>
-                <w:szCs w:val="24"/>
-              </w:rPr>
-              <w:t xml:space="preserve"> «Код организации»</w:t>
+              <w:t>Экземпляр класса «Реестр» связан с классом «Организация» на основе атрибута «Код организации»</w:t>
             </w:r>
           </w:p>
         </w:tc>
@@ -898,7 +860,29 @@
                 <w:szCs w:val="24"/>
                 <w:shd w:val="clear" w:color="auto" w:fill="FFFFFF"/>
               </w:rPr>
-              <w:t>Инициализировано добавление записи</w:t>
+              <w:t xml:space="preserve">Инициализировано </w:t>
+            </w:r>
+            <w:r>
+              <w:rPr>
+                <w:rFonts w:ascii="Arial" w:hAnsi="Arial" w:cs="Arial"/>
+                <w:color w:val="000000"/>
+                <w:sz w:val="24"/>
+                <w:szCs w:val="24"/>
+                <w:shd w:val="clear" w:color="auto" w:fill="FFFFFF"/>
+              </w:rPr>
+              <w:t xml:space="preserve">удаление </w:t>
+            </w:r>
+            <w:bookmarkStart w:id="0" w:name="_GoBack"/>
+            <w:bookmarkEnd w:id="0"/>
+            <w:r>
+              <w:rPr>
+                <w:rFonts w:ascii="Arial" w:hAnsi="Arial" w:cs="Arial"/>
+                <w:color w:val="000000"/>
+                <w:sz w:val="24"/>
+                <w:szCs w:val="24"/>
+                <w:shd w:val="clear" w:color="auto" w:fill="FFFFFF"/>
+              </w:rPr>
+              <w:t>записи</w:t>
             </w:r>
             <w:r>
               <w:rPr>
@@ -946,6 +930,7 @@
                 <w:sz w:val="24"/>
                 <w:szCs w:val="24"/>
               </w:rPr>
+              <w:lastRenderedPageBreak/>
               <w:t>Постусловия</w:t>
             </w:r>
           </w:p>
@@ -1021,7 +1006,6 @@
                 <w:sz w:val="24"/>
                 <w:szCs w:val="24"/>
               </w:rPr>
-              <w:lastRenderedPageBreak/>
               <w:t>Экземпляр класса «Реестр» исключает</w:t>
             </w:r>
             <w:r>
@@ -1030,17 +1014,51 @@
                 <w:sz w:val="24"/>
                 <w:szCs w:val="24"/>
               </w:rPr>
-              <w:t xml:space="preserve"> экземпляр класса «Заказ-наря</w:t>
-            </w:r>
-            <w:bookmarkStart w:id="0" w:name="_GoBack"/>
-            <w:bookmarkEnd w:id="0"/>
-            <w:r>
-              <w:rPr>
-                <w:rFonts w:ascii="Arial" w:hAnsi="Arial" w:cs="Arial"/>
-                <w:sz w:val="24"/>
-                <w:szCs w:val="24"/>
-              </w:rPr>
-              <w:t>д» на основе атрибута «Код Заказ Наряда»</w:t>
+              <w:t xml:space="preserve"> экземпляр класса «Заказ-наряд» на основе атрибута «Код Заказ Наряда»</w:t>
+            </w:r>
+          </w:p>
+          <w:p>
+            <w:pPr>
+              <w:pStyle w:val="a4"/>
+              <w:numPr>
+                <w:ilvl w:val="0"/>
+                <w:numId w:val="3"/>
+              </w:numPr>
+              <w:rPr>
+                <w:rFonts w:ascii="Arial" w:hAnsi="Arial" w:cs="Arial"/>
+                <w:sz w:val="24"/>
+                <w:szCs w:val="24"/>
+              </w:rPr>
+            </w:pPr>
+            <w:r>
+              <w:rPr>
+                <w:rFonts w:ascii="Arial" w:hAnsi="Arial" w:cs="Arial"/>
+                <w:sz w:val="24"/>
+                <w:szCs w:val="24"/>
+              </w:rPr>
+              <w:t>Создан экземпляр класса «Журнал»</w:t>
+            </w:r>
+          </w:p>
+          <w:p>
+            <w:pPr>
+              <w:pStyle w:val="a4"/>
+              <w:numPr>
+                <w:ilvl w:val="0"/>
+                <w:numId w:val="3"/>
+              </w:numPr>
+              <w:rPr>
+                <w:rFonts w:ascii="Arial" w:hAnsi="Arial" w:cs="Arial"/>
+                <w:sz w:val="24"/>
+                <w:szCs w:val="24"/>
+              </w:rPr>
+            </w:pPr>
+            <w:r>
+              <w:rPr>
+                <w:rFonts w:ascii="Arial" w:hAnsi="Arial" w:cs="Arial"/>
+                <w:sz w:val="24"/>
+                <w:szCs w:val="24"/>
+              </w:rPr>
+              <w:t>Экземпляр класса «Журнал» связан с классом «Пользователь» на основе атрибута «Код пользователя» для сохранения действий</w:t>
             </w:r>
           </w:p>
         </w:tc>

--- a/Lab3/Бугаков/2ПрецедентОписание.docx
+++ b/Lab3/Бугаков/2ПрецедентОписание.docx
@@ -552,23 +552,7 @@
                 <w:sz w:val="24"/>
                 <w:szCs w:val="24"/>
               </w:rPr>
-              <w:t xml:space="preserve">Текущий экземпляр класса «Пользователь» связан </w:t>
-            </w:r>
-            <w:r>
-              <w:rPr>
-                <w:rFonts w:ascii="Arial" w:hAnsi="Arial" w:cs="Arial"/>
-                <w:sz w:val="24"/>
-                <w:szCs w:val="24"/>
-              </w:rPr>
-              <w:t>с классом «Организация»</w:t>
-            </w:r>
-            <w:r>
-              <w:rPr>
-                <w:rFonts w:ascii="Arial" w:hAnsi="Arial" w:cs="Arial"/>
-                <w:sz w:val="24"/>
-                <w:szCs w:val="24"/>
-              </w:rPr>
-              <w:t xml:space="preserve"> на основе атрибута «Код организации»</w:t>
+              <w:t>Создан экземпляр класса «Реестр»</w:t>
             </w:r>
           </w:p>
           <w:p>
@@ -590,29 +574,23 @@
                 <w:sz w:val="24"/>
                 <w:szCs w:val="24"/>
               </w:rPr>
-              <w:t>Создан экземпляр класса «Реестр»</w:t>
-            </w:r>
-          </w:p>
-          <w:p>
-            <w:pPr>
-              <w:pStyle w:val="a4"/>
-              <w:numPr>
-                <w:ilvl w:val="0"/>
-                <w:numId w:val="4"/>
-              </w:numPr>
-              <w:rPr>
-                <w:rFonts w:ascii="Arial" w:hAnsi="Arial" w:cs="Arial"/>
-                <w:sz w:val="24"/>
-                <w:szCs w:val="24"/>
-              </w:rPr>
-            </w:pPr>
-            <w:r>
-              <w:rPr>
-                <w:rFonts w:ascii="Arial" w:hAnsi="Arial" w:cs="Arial"/>
-                <w:sz w:val="24"/>
-                <w:szCs w:val="24"/>
-              </w:rPr>
-              <w:t>Экземпляр класса «Реестр» связан с классом «Организация» на основе атрибута «Код организации»</w:t>
+              <w:t>Экземпляр класса «Реестр» связан с классом «</w:t>
+            </w:r>
+            <w:r>
+              <w:rPr>
+                <w:rFonts w:ascii="Arial" w:hAnsi="Arial" w:cs="Arial"/>
+                <w:sz w:val="24"/>
+                <w:szCs w:val="24"/>
+              </w:rPr>
+              <w:t>Пользователь</w:t>
+            </w:r>
+            <w:r>
+              <w:rPr>
+                <w:rFonts w:ascii="Arial" w:hAnsi="Arial" w:cs="Arial"/>
+                <w:sz w:val="24"/>
+                <w:szCs w:val="24"/>
+              </w:rPr>
+              <w:t>» на основе атрибута «Код организации»</w:t>
             </w:r>
           </w:p>
         </w:tc>
@@ -872,8 +850,6 @@
               </w:rPr>
               <w:t xml:space="preserve">удаление </w:t>
             </w:r>
-            <w:bookmarkStart w:id="0" w:name="_GoBack"/>
-            <w:bookmarkEnd w:id="0"/>
             <w:r>
               <w:rPr>
                 <w:rFonts w:ascii="Arial" w:hAnsi="Arial" w:cs="Arial"/>
@@ -930,7 +906,6 @@
                 <w:sz w:val="24"/>
                 <w:szCs w:val="24"/>
               </w:rPr>
-              <w:lastRenderedPageBreak/>
               <w:t>Постусловия</w:t>
             </w:r>
           </w:p>
@@ -960,32 +935,6 @@
               </w:rPr>
               <w:t>Создан экземпляр класса «Заказ-наряд»</w:t>
             </w:r>
-            <w:r>
-              <w:rPr>
-                <w:rFonts w:ascii="Arial" w:hAnsi="Arial" w:cs="Arial"/>
-                <w:sz w:val="24"/>
-                <w:szCs w:val="24"/>
-              </w:rPr>
-              <w:t xml:space="preserve"> на основе атрибута «</w:t>
-            </w:r>
-            <w:proofErr w:type="spellStart"/>
-            <w:r>
-              <w:rPr>
-                <w:rFonts w:ascii="Arial" w:hAnsi="Arial" w:cs="Arial"/>
-                <w:sz w:val="24"/>
-                <w:szCs w:val="24"/>
-              </w:rPr>
-              <w:t>КодЗаказНаряда</w:t>
-            </w:r>
-            <w:proofErr w:type="spellEnd"/>
-            <w:r>
-              <w:rPr>
-                <w:rFonts w:ascii="Arial" w:hAnsi="Arial" w:cs="Arial"/>
-                <w:sz w:val="24"/>
-                <w:szCs w:val="24"/>
-              </w:rPr>
-              <w:t>»</w:t>
-            </w:r>
           </w:p>
           <w:p>
             <w:pPr>
@@ -1006,16 +955,93 @@
                 <w:sz w:val="24"/>
                 <w:szCs w:val="24"/>
               </w:rPr>
-              <w:t>Экземпляр класса «Реестр» исключает</w:t>
-            </w:r>
-            <w:r>
-              <w:rPr>
-                <w:rFonts w:ascii="Arial" w:hAnsi="Arial" w:cs="Arial"/>
-                <w:sz w:val="24"/>
-                <w:szCs w:val="24"/>
-              </w:rPr>
-              <w:t xml:space="preserve"> экземпляр класса «Заказ-наряд» на основе атрибута «Код Заказ Наряда»</w:t>
-            </w:r>
+              <w:t xml:space="preserve">Экземпляр класса «Заказ-наряд» связан с экземпляром класса «Реестр» на основе </w:t>
+            </w:r>
+            <w:r>
+              <w:rPr>
+                <w:rFonts w:ascii="Arial" w:hAnsi="Arial" w:cs="Arial"/>
+                <w:sz w:val="24"/>
+                <w:szCs w:val="24"/>
+              </w:rPr>
+              <w:lastRenderedPageBreak/>
+              <w:t>атрибута «</w:t>
+            </w:r>
+            <w:proofErr w:type="spellStart"/>
+            <w:r>
+              <w:rPr>
+                <w:rFonts w:ascii="Arial" w:hAnsi="Arial" w:cs="Arial"/>
+                <w:sz w:val="24"/>
+                <w:szCs w:val="24"/>
+              </w:rPr>
+              <w:t>КодЗаказ</w:t>
+            </w:r>
+            <w:proofErr w:type="spellEnd"/>
+            <w:r>
+              <w:rPr>
+                <w:rFonts w:ascii="Arial" w:hAnsi="Arial" w:cs="Arial"/>
+                <w:sz w:val="24"/>
+                <w:szCs w:val="24"/>
+              </w:rPr>
+              <w:t xml:space="preserve">-наряда» </w:t>
+            </w:r>
+            <w:r>
+              <w:rPr>
+                <w:rFonts w:ascii="Arial" w:hAnsi="Arial" w:cs="Arial"/>
+                <w:sz w:val="24"/>
+                <w:szCs w:val="24"/>
+              </w:rPr>
+              <w:t>(</w:t>
+            </w:r>
+            <w:r>
+              <w:rPr>
+                <w:rFonts w:ascii="Arial" w:hAnsi="Arial" w:cs="Arial"/>
+                <w:i/>
+                <w:iCs/>
+                <w:sz w:val="24"/>
+                <w:szCs w:val="24"/>
+              </w:rPr>
+              <w:t xml:space="preserve">Тут имеется ввиду формирование ассоциации между реестром и </w:t>
+            </w:r>
+            <w:r>
+              <w:rPr>
+                <w:rFonts w:ascii="Arial" w:hAnsi="Arial" w:cs="Arial"/>
+                <w:i/>
+                <w:iCs/>
+                <w:sz w:val="24"/>
+                <w:szCs w:val="24"/>
+              </w:rPr>
+              <w:t xml:space="preserve">конкретным </w:t>
+            </w:r>
+            <w:r>
+              <w:rPr>
+                <w:rFonts w:ascii="Arial" w:hAnsi="Arial" w:cs="Arial"/>
+                <w:i/>
+                <w:iCs/>
+                <w:sz w:val="24"/>
+                <w:szCs w:val="24"/>
+              </w:rPr>
+              <w:t xml:space="preserve">заказ-нарядом чтобы в экземпляре класса заказ-наряд изменить атрибуты в соответствии с записью в </w:t>
+            </w:r>
+            <w:proofErr w:type="gramStart"/>
+            <w:r>
+              <w:rPr>
+                <w:rFonts w:ascii="Arial" w:hAnsi="Arial" w:cs="Arial"/>
+                <w:i/>
+                <w:iCs/>
+                <w:sz w:val="24"/>
+                <w:szCs w:val="24"/>
+              </w:rPr>
+              <w:t>реестре</w:t>
+            </w:r>
+            <w:r>
+              <w:rPr>
+                <w:rFonts w:ascii="Arial" w:hAnsi="Arial" w:cs="Arial"/>
+                <w:sz w:val="24"/>
+                <w:szCs w:val="24"/>
+              </w:rPr>
+              <w:t xml:space="preserve"> )</w:t>
+            </w:r>
+            <w:proofErr w:type="gramEnd"/>
           </w:p>
           <w:p>
             <w:pPr>
@@ -1036,7 +1062,15 @@
                 <w:sz w:val="24"/>
                 <w:szCs w:val="24"/>
               </w:rPr>
-              <w:t>Создан экземпляр класса «Журнал»</w:t>
+              <w:t>Экземпляр класса «Реестр» исключает</w:t>
+            </w:r>
+            <w:r>
+              <w:rPr>
+                <w:rFonts w:ascii="Arial" w:hAnsi="Arial" w:cs="Arial"/>
+                <w:sz w:val="24"/>
+                <w:szCs w:val="24"/>
+              </w:rPr>
+              <w:t xml:space="preserve"> экземпляр класса «Заказ-наряд» на основе атрибута «Код Заказ Наряда»</w:t>
             </w:r>
           </w:p>
           <w:p>
@@ -1058,8 +1092,32 @@
                 <w:sz w:val="24"/>
                 <w:szCs w:val="24"/>
               </w:rPr>
+              <w:t>Создан экземпляр класса «Журнал»</w:t>
+            </w:r>
+          </w:p>
+          <w:p>
+            <w:pPr>
+              <w:pStyle w:val="a4"/>
+              <w:numPr>
+                <w:ilvl w:val="0"/>
+                <w:numId w:val="3"/>
+              </w:numPr>
+              <w:rPr>
+                <w:rFonts w:ascii="Arial" w:hAnsi="Arial" w:cs="Arial"/>
+                <w:sz w:val="24"/>
+                <w:szCs w:val="24"/>
+              </w:rPr>
+            </w:pPr>
+            <w:r>
+              <w:rPr>
+                <w:rFonts w:ascii="Arial" w:hAnsi="Arial" w:cs="Arial"/>
+                <w:sz w:val="24"/>
+                <w:szCs w:val="24"/>
+              </w:rPr>
               <w:t>Экземпляр класса «Журнал» связан с классом «Пользователь» на основе атрибута «Код пользователя» для сохранения действий</w:t>
             </w:r>
+            <w:bookmarkStart w:id="0" w:name="_GoBack"/>
+            <w:bookmarkEnd w:id="0"/>
           </w:p>
         </w:tc>
       </w:tr>

--- a/Lab3/Бугаков/2ПрецедентОписание.docx
+++ b/Lab3/Бугаков/2ПрецедентОписание.docx
@@ -14,7 +14,7 @@
           <wp:inline distT="0" distB="0" distL="0" distR="0">
             <wp:extent cx="3219450" cy="4295775"/>
             <wp:effectExtent l="0" t="0" r="0" b="9525"/>
-            <wp:docPr id="2" name="Рисунок 2"/>
+            <wp:docPr id="4" name="Рисунок 4"/>
             <wp:cNvGraphicFramePr>
               <a:graphicFrameLocks xmlns:a="http://schemas.openxmlformats.org/drawingml/2006/main" noChangeAspect="1"/>
             </wp:cNvGraphicFramePr>
@@ -22,7 +22,7 @@
               <a:graphicData uri="http://schemas.openxmlformats.org/drawingml/2006/picture">
                 <pic:pic xmlns:pic="http://schemas.openxmlformats.org/drawingml/2006/picture">
                   <pic:nvPicPr>
-                    <pic:cNvPr id="2" name="2Прецедент.png"/>
+                    <pic:cNvPr id="4" name="2Прецедент.png"/>
                     <pic:cNvPicPr/>
                   </pic:nvPicPr>
                   <pic:blipFill>
@@ -53,280 +53,14 @@
         </w:drawing>
       </w:r>
     </w:p>
-    <w:p/>
-    <w:tbl>
-      <w:tblPr>
-        <w:tblStyle w:val="a3"/>
-        <w:tblW w:w="0" w:type="auto"/>
-        <w:tblLook w:val="04A0" w:firstRow="1" w:lastRow="0" w:firstColumn="1" w:lastColumn="0" w:noHBand="0" w:noVBand="1"/>
-      </w:tblPr>
-      <w:tblGrid>
-        <w:gridCol w:w="3397"/>
-        <w:gridCol w:w="5948"/>
-      </w:tblGrid>
-      <w:tr>
-        <w:tc>
-          <w:tcPr>
-            <w:tcW w:w="3397" w:type="dxa"/>
-          </w:tcPr>
-          <w:p>
-            <w:pPr>
-              <w:rPr>
-                <w:rFonts w:ascii="Arial" w:hAnsi="Arial" w:cs="Arial"/>
-                <w:b/>
-                <w:bCs/>
-                <w:sz w:val="24"/>
-                <w:szCs w:val="24"/>
-              </w:rPr>
-            </w:pPr>
-            <w:r>
-              <w:rPr>
-                <w:rFonts w:ascii="Arial" w:hAnsi="Arial" w:cs="Arial"/>
-                <w:b/>
-                <w:bCs/>
-                <w:sz w:val="24"/>
-                <w:szCs w:val="24"/>
-              </w:rPr>
-              <w:t>Операция</w:t>
-            </w:r>
-          </w:p>
-        </w:tc>
-        <w:tc>
-          <w:tcPr>
-            <w:tcW w:w="5948" w:type="dxa"/>
-          </w:tcPr>
-          <w:p>
-            <w:pPr>
-              <w:rPr>
-                <w:rFonts w:ascii="Arial" w:hAnsi="Arial" w:cs="Arial"/>
-                <w:sz w:val="24"/>
-                <w:szCs w:val="24"/>
-              </w:rPr>
-            </w:pPr>
-            <w:proofErr w:type="spellStart"/>
-            <w:proofErr w:type="gramStart"/>
-            <w:r>
-              <w:rPr>
-                <w:rFonts w:ascii="Helvetica" w:hAnsi="Helvetica" w:cs="Helvetica"/>
-                <w:color w:val="000000"/>
-                <w:sz w:val="24"/>
-                <w:szCs w:val="24"/>
-                <w:shd w:val="clear" w:color="auto" w:fill="FFFFFF"/>
-              </w:rPr>
-              <w:t>ВыбратьУдаление</w:t>
-            </w:r>
-            <w:proofErr w:type="spellEnd"/>
-            <w:r>
-              <w:rPr>
-                <w:rFonts w:ascii="Helvetica" w:hAnsi="Helvetica" w:cs="Helvetica"/>
-                <w:color w:val="000000"/>
-                <w:sz w:val="24"/>
-                <w:szCs w:val="24"/>
-                <w:shd w:val="clear" w:color="auto" w:fill="FFFFFF"/>
-              </w:rPr>
-              <w:t>(</w:t>
-            </w:r>
-            <w:proofErr w:type="gramEnd"/>
-            <w:r>
-              <w:rPr>
-                <w:rFonts w:ascii="Helvetica" w:hAnsi="Helvetica" w:cs="Helvetica"/>
-                <w:color w:val="000000"/>
-                <w:sz w:val="24"/>
-                <w:szCs w:val="24"/>
-                <w:shd w:val="clear" w:color="auto" w:fill="FFFFFF"/>
-              </w:rPr>
-              <w:t>)</w:t>
-            </w:r>
-          </w:p>
-        </w:tc>
-      </w:tr>
-      <w:tr>
-        <w:tc>
-          <w:tcPr>
-            <w:tcW w:w="3397" w:type="dxa"/>
-          </w:tcPr>
-          <w:p>
-            <w:pPr>
-              <w:rPr>
-                <w:rFonts w:ascii="Arial" w:hAnsi="Arial" w:cs="Arial"/>
-                <w:b/>
-                <w:bCs/>
-                <w:sz w:val="24"/>
-                <w:szCs w:val="24"/>
-              </w:rPr>
-            </w:pPr>
-            <w:r>
-              <w:rPr>
-                <w:rFonts w:ascii="Arial" w:hAnsi="Arial" w:cs="Arial"/>
-                <w:b/>
-                <w:bCs/>
-                <w:sz w:val="24"/>
-                <w:szCs w:val="24"/>
-              </w:rPr>
-              <w:t>Ссылки</w:t>
-            </w:r>
-          </w:p>
-        </w:tc>
-        <w:tc>
-          <w:tcPr>
-            <w:tcW w:w="5948" w:type="dxa"/>
-          </w:tcPr>
-          <w:p>
-            <w:pPr>
-              <w:rPr>
-                <w:rFonts w:ascii="Arial" w:hAnsi="Arial" w:cs="Arial"/>
-                <w:sz w:val="24"/>
-                <w:szCs w:val="24"/>
-              </w:rPr>
-            </w:pPr>
-            <w:r>
-              <w:rPr>
-                <w:rFonts w:ascii="Arial" w:hAnsi="Arial" w:cs="Arial"/>
-                <w:sz w:val="24"/>
-                <w:szCs w:val="24"/>
-              </w:rPr>
-              <w:t>Прецеденты: Управление реестром</w:t>
-            </w:r>
-          </w:p>
-        </w:tc>
-      </w:tr>
-      <w:tr>
-        <w:tc>
-          <w:tcPr>
-            <w:tcW w:w="3397" w:type="dxa"/>
-          </w:tcPr>
-          <w:p>
-            <w:pPr>
-              <w:rPr>
-                <w:rFonts w:ascii="Arial" w:hAnsi="Arial" w:cs="Arial"/>
-                <w:b/>
-                <w:bCs/>
-                <w:sz w:val="24"/>
-                <w:szCs w:val="24"/>
-              </w:rPr>
-            </w:pPr>
-            <w:r>
-              <w:rPr>
-                <w:rFonts w:ascii="Arial" w:hAnsi="Arial" w:cs="Arial"/>
-                <w:b/>
-                <w:bCs/>
-                <w:sz w:val="24"/>
-                <w:szCs w:val="24"/>
-              </w:rPr>
-              <w:t>Предусловия</w:t>
-            </w:r>
-          </w:p>
-        </w:tc>
-        <w:tc>
-          <w:tcPr>
-            <w:tcW w:w="5948" w:type="dxa"/>
-          </w:tcPr>
-          <w:p>
-            <w:pPr>
-              <w:rPr>
-                <w:rFonts w:ascii="Arial" w:hAnsi="Arial" w:cs="Arial"/>
-                <w:sz w:val="24"/>
-                <w:szCs w:val="24"/>
-              </w:rPr>
-            </w:pPr>
-            <w:r>
-              <w:rPr>
-                <w:rFonts w:ascii="Arial" w:hAnsi="Arial" w:cs="Arial"/>
-                <w:sz w:val="24"/>
-                <w:szCs w:val="24"/>
-              </w:rPr>
-              <w:t>Атрибут</w:t>
-            </w:r>
-            <w:r>
-              <w:rPr>
-                <w:rFonts w:ascii="Arial" w:hAnsi="Arial" w:cs="Arial"/>
-                <w:sz w:val="24"/>
-                <w:szCs w:val="24"/>
-              </w:rPr>
-              <w:t xml:space="preserve"> </w:t>
-            </w:r>
-            <w:r>
-              <w:rPr>
-                <w:rFonts w:ascii="Arial" w:hAnsi="Arial" w:cs="Arial"/>
-                <w:sz w:val="24"/>
-                <w:szCs w:val="24"/>
-              </w:rPr>
-              <w:t xml:space="preserve">«Оператор» класса «Пользователь» имеет значение </w:t>
-            </w:r>
-            <w:r>
-              <w:rPr>
-                <w:rFonts w:ascii="Arial" w:hAnsi="Arial" w:cs="Arial"/>
-                <w:sz w:val="24"/>
-                <w:szCs w:val="24"/>
-                <w:lang w:val="en-US"/>
-              </w:rPr>
-              <w:t>true</w:t>
-            </w:r>
-          </w:p>
-        </w:tc>
-      </w:tr>
-      <w:tr>
-        <w:tc>
-          <w:tcPr>
-            <w:tcW w:w="3397" w:type="dxa"/>
-          </w:tcPr>
-          <w:p>
-            <w:pPr>
-              <w:rPr>
-                <w:rFonts w:ascii="Arial" w:hAnsi="Arial" w:cs="Arial"/>
-                <w:b/>
-                <w:bCs/>
-                <w:sz w:val="24"/>
-                <w:szCs w:val="24"/>
-              </w:rPr>
-            </w:pPr>
-            <w:r>
-              <w:rPr>
-                <w:rFonts w:ascii="Arial" w:hAnsi="Arial" w:cs="Arial"/>
-                <w:b/>
-                <w:bCs/>
-                <w:sz w:val="24"/>
-                <w:szCs w:val="24"/>
-              </w:rPr>
-              <w:t>Постусловия</w:t>
-            </w:r>
-          </w:p>
-        </w:tc>
-        <w:tc>
-          <w:tcPr>
-            <w:tcW w:w="5948" w:type="dxa"/>
-          </w:tcPr>
-          <w:p>
-            <w:pPr>
-              <w:pStyle w:val="a4"/>
-              <w:numPr>
-                <w:ilvl w:val="0"/>
-                <w:numId w:val="6"/>
-              </w:numPr>
-              <w:rPr>
-                <w:rFonts w:ascii="Arial" w:hAnsi="Arial" w:cs="Arial"/>
-                <w:sz w:val="24"/>
-                <w:szCs w:val="24"/>
-              </w:rPr>
-            </w:pPr>
-            <w:r>
-              <w:rPr>
-                <w:rFonts w:ascii="Arial" w:hAnsi="Arial" w:cs="Arial"/>
-                <w:sz w:val="24"/>
-                <w:szCs w:val="24"/>
-              </w:rPr>
-              <w:t>Экземпляр класса «Пользователь» связан с экземпляром класса «Заказ-наряд» для удаления</w:t>
-            </w:r>
-          </w:p>
-        </w:tc>
-      </w:tr>
-    </w:tbl>
     <w:p>
       <w:pPr>
         <w:rPr>
           <w:rFonts w:ascii="Arial" w:hAnsi="Arial" w:cs="Arial"/>
         </w:rPr>
       </w:pPr>
+      <w:bookmarkStart w:id="0" w:name="_GoBack"/>
+      <w:bookmarkEnd w:id="0"/>
     </w:p>
     <w:tbl>
       <w:tblPr>
@@ -397,7 +131,39 @@
                 <w:szCs w:val="24"/>
                 <w:shd w:val="clear" w:color="auto" w:fill="FFFFFF"/>
               </w:rPr>
-              <w:t>-Нарядов</w:t>
+              <w:t>-</w:t>
+            </w:r>
+            <w:proofErr w:type="gramStart"/>
+            <w:r>
+              <w:rPr>
+                <w:rFonts w:ascii="Arial" w:hAnsi="Arial" w:cs="Arial"/>
+                <w:color w:val="000000"/>
+                <w:sz w:val="24"/>
+                <w:szCs w:val="24"/>
+                <w:shd w:val="clear" w:color="auto" w:fill="FFFFFF"/>
+              </w:rPr>
+              <w:t>Нарядов</w:t>
+            </w:r>
+            <w:r>
+              <w:rPr>
+                <w:rFonts w:ascii="Arial" w:hAnsi="Arial" w:cs="Arial"/>
+                <w:color w:val="000000"/>
+                <w:sz w:val="24"/>
+                <w:szCs w:val="24"/>
+                <w:shd w:val="clear" w:color="auto" w:fill="FFFFFF"/>
+              </w:rPr>
+              <w:t>(</w:t>
+            </w:r>
+            <w:proofErr w:type="gramEnd"/>
+            <w:r>
+              <w:rPr>
+                <w:rFonts w:ascii="Arial" w:hAnsi="Arial" w:cs="Arial"/>
+                <w:color w:val="000000"/>
+                <w:sz w:val="24"/>
+                <w:szCs w:val="24"/>
+                <w:shd w:val="clear" w:color="auto" w:fill="FFFFFF"/>
+              </w:rPr>
+              <w:t>)</w:t>
             </w:r>
           </w:p>
         </w:tc>
@@ -955,16 +721,7 @@
                 <w:sz w:val="24"/>
                 <w:szCs w:val="24"/>
               </w:rPr>
-              <w:t xml:space="preserve">Экземпляр класса «Заказ-наряд» связан с экземпляром класса «Реестр» на основе </w:t>
-            </w:r>
-            <w:r>
-              <w:rPr>
-                <w:rFonts w:ascii="Arial" w:hAnsi="Arial" w:cs="Arial"/>
-                <w:sz w:val="24"/>
-                <w:szCs w:val="24"/>
-              </w:rPr>
-              <w:lastRenderedPageBreak/>
-              <w:t>атрибута «</w:t>
+              <w:t>Экземпляр класса «Заказ-наряд» связан с экземпляром класса «Реестр» на основе атрибута «</w:t>
             </w:r>
             <w:proofErr w:type="spellStart"/>
             <w:r>
@@ -1092,6 +849,7 @@
                 <w:sz w:val="24"/>
                 <w:szCs w:val="24"/>
               </w:rPr>
+              <w:lastRenderedPageBreak/>
               <w:t>Создан экземпляр класса «Журнал»</w:t>
             </w:r>
           </w:p>
@@ -1116,8 +874,6 @@
               </w:rPr>
               <w:t>Экземпляр класса «Журнал» связан с классом «Пользователь» на основе атрибута «Код пользователя» для сохранения действий</w:t>
             </w:r>
-            <w:bookmarkStart w:id="0" w:name="_GoBack"/>
-            <w:bookmarkEnd w:id="0"/>
           </w:p>
         </w:tc>
       </w:tr>

--- a/Lab3/Бугаков/2ПрецедентОписание.docx
+++ b/Lab3/Бугаков/2ПрецедентОписание.docx
@@ -14,7 +14,7 @@
           <wp:inline distT="0" distB="0" distL="0" distR="0">
             <wp:extent cx="3219450" cy="4295775"/>
             <wp:effectExtent l="0" t="0" r="0" b="9525"/>
-            <wp:docPr id="4" name="Рисунок 4"/>
+            <wp:docPr id="1" name="Рисунок 1"/>
             <wp:cNvGraphicFramePr>
               <a:graphicFrameLocks xmlns:a="http://schemas.openxmlformats.org/drawingml/2006/main" noChangeAspect="1"/>
             </wp:cNvGraphicFramePr>
@@ -22,7 +22,7 @@
               <a:graphicData uri="http://schemas.openxmlformats.org/drawingml/2006/picture">
                 <pic:pic xmlns:pic="http://schemas.openxmlformats.org/drawingml/2006/picture">
                   <pic:nvPicPr>
-                    <pic:cNvPr id="4" name="2Прецедент.png"/>
+                    <pic:cNvPr id="1" name="2Прецедент.png"/>
                     <pic:cNvPicPr/>
                   </pic:nvPicPr>
                   <pic:blipFill>
@@ -59,8 +59,6 @@
           <w:rFonts w:ascii="Arial" w:hAnsi="Arial" w:cs="Arial"/>
         </w:rPr>
       </w:pPr>
-      <w:bookmarkStart w:id="0" w:name="_GoBack"/>
-      <w:bookmarkEnd w:id="0"/>
     </w:p>
     <w:tbl>
       <w:tblPr>
@@ -112,6 +110,7 @@
               </w:rPr>
             </w:pPr>
             <w:proofErr w:type="spellStart"/>
+            <w:proofErr w:type="gramStart"/>
             <w:r>
               <w:rPr>
                 <w:rFonts w:ascii="Arial" w:hAnsi="Arial" w:cs="Arial"/>
@@ -120,7 +119,17 @@
                 <w:szCs w:val="24"/>
                 <w:shd w:val="clear" w:color="auto" w:fill="FFFFFF"/>
               </w:rPr>
-              <w:t>ОткрытьРеестрЗаказ</w:t>
+              <w:t>ОткрытьРеест</w:t>
+            </w:r>
+            <w:r>
+              <w:rPr>
+                <w:rFonts w:ascii="Arial" w:hAnsi="Arial" w:cs="Arial"/>
+                <w:color w:val="000000"/>
+                <w:sz w:val="24"/>
+                <w:szCs w:val="24"/>
+                <w:shd w:val="clear" w:color="auto" w:fill="FFFFFF"/>
+              </w:rPr>
+              <w:t>р</w:t>
             </w:r>
             <w:proofErr w:type="spellEnd"/>
             <w:r>
@@ -131,9 +140,10 @@
                 <w:szCs w:val="24"/>
                 <w:shd w:val="clear" w:color="auto" w:fill="FFFFFF"/>
               </w:rPr>
-              <w:t>-</w:t>
-            </w:r>
-            <w:proofErr w:type="gramStart"/>
+              <w:t>(</w:t>
+            </w:r>
+            <w:proofErr w:type="spellStart"/>
+            <w:proofErr w:type="gramEnd"/>
             <w:r>
               <w:rPr>
                 <w:rFonts w:ascii="Arial" w:hAnsi="Arial" w:cs="Arial"/>
@@ -142,19 +152,9 @@
                 <w:szCs w:val="24"/>
                 <w:shd w:val="clear" w:color="auto" w:fill="FFFFFF"/>
               </w:rPr>
-              <w:t>Нарядов</w:t>
-            </w:r>
-            <w:r>
-              <w:rPr>
-                <w:rFonts w:ascii="Arial" w:hAnsi="Arial" w:cs="Arial"/>
-                <w:color w:val="000000"/>
-                <w:sz w:val="24"/>
-                <w:szCs w:val="24"/>
-                <w:shd w:val="clear" w:color="auto" w:fill="FFFFFF"/>
-              </w:rPr>
-              <w:t>(</w:t>
-            </w:r>
-            <w:proofErr w:type="gramEnd"/>
+              <w:t>КодОрганизации</w:t>
+            </w:r>
+            <w:proofErr w:type="spellEnd"/>
             <w:r>
               <w:rPr>
                 <w:rFonts w:ascii="Arial" w:hAnsi="Arial" w:cs="Arial"/>
@@ -463,6 +463,8 @@
               </w:rPr>
               <w:t>Код</w:t>
             </w:r>
+            <w:bookmarkStart w:id="0" w:name="_GoBack"/>
+            <w:bookmarkEnd w:id="0"/>
             <w:r>
               <w:rPr>
                 <w:rFonts w:ascii="Arial" w:hAnsi="Arial" w:cs="Arial"/>

--- a/Lab3/Бугаков/2ПрецедентОписание.docx
+++ b/Lab3/Бугаков/2ПрецедентОписание.docx
@@ -12,9 +12,9 @@
         </w:rPr>
         <w:drawing>
           <wp:inline distT="0" distB="0" distL="0" distR="0">
-            <wp:extent cx="3219450" cy="4295775"/>
+            <wp:extent cx="3200400" cy="4295775"/>
             <wp:effectExtent l="0" t="0" r="0" b="9525"/>
-            <wp:docPr id="1" name="Рисунок 1"/>
+            <wp:docPr id="2" name="Рисунок 2"/>
             <wp:cNvGraphicFramePr>
               <a:graphicFrameLocks xmlns:a="http://schemas.openxmlformats.org/drawingml/2006/main" noChangeAspect="1"/>
             </wp:cNvGraphicFramePr>
@@ -22,7 +22,7 @@
               <a:graphicData uri="http://schemas.openxmlformats.org/drawingml/2006/picture">
                 <pic:pic xmlns:pic="http://schemas.openxmlformats.org/drawingml/2006/picture">
                   <pic:nvPicPr>
-                    <pic:cNvPr id="1" name="2Прецедент.png"/>
+                    <pic:cNvPr id="2" name="2Прецедент.png"/>
                     <pic:cNvPicPr/>
                   </pic:nvPicPr>
                   <pic:blipFill>
@@ -40,7 +40,7 @@
                   <pic:spPr>
                     <a:xfrm>
                       <a:off x="0" y="0"/>
-                      <a:ext cx="3219450" cy="4295775"/>
+                      <a:ext cx="3200400" cy="4295775"/>
                     </a:xfrm>
                     <a:prstGeom prst="rect">
                       <a:avLst/>
@@ -107,61 +107,46 @@
                 <w:rFonts w:ascii="Arial" w:hAnsi="Arial" w:cs="Arial"/>
                 <w:sz w:val="24"/>
                 <w:szCs w:val="24"/>
+                <w:lang w:val="en-US"/>
               </w:rPr>
             </w:pPr>
             <w:proofErr w:type="spellStart"/>
-            <w:proofErr w:type="gramStart"/>
-            <w:r>
-              <w:rPr>
-                <w:rFonts w:ascii="Arial" w:hAnsi="Arial" w:cs="Arial"/>
-                <w:color w:val="000000"/>
-                <w:sz w:val="24"/>
-                <w:szCs w:val="24"/>
-                <w:shd w:val="clear" w:color="auto" w:fill="FFFFFF"/>
-              </w:rPr>
-              <w:t>ОткрытьРеест</w:t>
-            </w:r>
-            <w:r>
-              <w:rPr>
-                <w:rFonts w:ascii="Arial" w:hAnsi="Arial" w:cs="Arial"/>
-                <w:color w:val="000000"/>
-                <w:sz w:val="24"/>
-                <w:szCs w:val="24"/>
-                <w:shd w:val="clear" w:color="auto" w:fill="FFFFFF"/>
-              </w:rPr>
-              <w:t>р</w:t>
+            <w:r>
+              <w:rPr>
+                <w:rFonts w:ascii="Arial" w:hAnsi="Arial" w:cs="Arial"/>
+                <w:sz w:val="24"/>
+                <w:szCs w:val="24"/>
+                <w:lang w:val="en-US"/>
+              </w:rPr>
+              <w:t>OpenRegistry</w:t>
             </w:r>
             <w:proofErr w:type="spellEnd"/>
             <w:r>
               <w:rPr>
                 <w:rFonts w:ascii="Arial" w:hAnsi="Arial" w:cs="Arial"/>
-                <w:color w:val="000000"/>
-                <w:sz w:val="24"/>
-                <w:szCs w:val="24"/>
-                <w:shd w:val="clear" w:color="auto" w:fill="FFFFFF"/>
+                <w:sz w:val="24"/>
+                <w:szCs w:val="24"/>
+                <w:lang w:val="en-US"/>
               </w:rPr>
               <w:t>(</w:t>
             </w:r>
             <w:proofErr w:type="spellStart"/>
-            <w:proofErr w:type="gramEnd"/>
-            <w:r>
-              <w:rPr>
-                <w:rFonts w:ascii="Arial" w:hAnsi="Arial" w:cs="Arial"/>
-                <w:color w:val="000000"/>
-                <w:sz w:val="24"/>
-                <w:szCs w:val="24"/>
-                <w:shd w:val="clear" w:color="auto" w:fill="FFFFFF"/>
-              </w:rPr>
-              <w:t>КодОрганизации</w:t>
+            <w:r>
+              <w:rPr>
+                <w:rFonts w:ascii="Arial" w:hAnsi="Arial" w:cs="Arial"/>
+                <w:sz w:val="24"/>
+                <w:szCs w:val="24"/>
+                <w:lang w:val="en-US"/>
+              </w:rPr>
+              <w:t>idOrganization</w:t>
             </w:r>
             <w:proofErr w:type="spellEnd"/>
             <w:r>
               <w:rPr>
                 <w:rFonts w:ascii="Arial" w:hAnsi="Arial" w:cs="Arial"/>
-                <w:color w:val="000000"/>
-                <w:sz w:val="24"/>
-                <w:szCs w:val="24"/>
-                <w:shd w:val="clear" w:color="auto" w:fill="FFFFFF"/>
+                <w:sz w:val="24"/>
+                <w:szCs w:val="24"/>
+                <w:lang w:val="en-US"/>
               </w:rPr>
               <w:t>)</w:t>
             </w:r>
@@ -318,7 +303,24 @@
                 <w:sz w:val="24"/>
                 <w:szCs w:val="24"/>
               </w:rPr>
-              <w:t>Создан экземпляр класса «Реестр»</w:t>
+              <w:t>Создан экземпляр класса «</w:t>
+            </w:r>
+            <w:r>
+              <w:rPr>
+                <w:rFonts w:ascii="Arial" w:hAnsi="Arial" w:cs="Arial"/>
+                <w:sz w:val="24"/>
+                <w:szCs w:val="24"/>
+                <w:lang w:val="en-US"/>
+              </w:rPr>
+              <w:t>Registry</w:t>
+            </w:r>
+            <w:r>
+              <w:rPr>
+                <w:rFonts w:ascii="Arial" w:hAnsi="Arial" w:cs="Arial"/>
+                <w:sz w:val="24"/>
+                <w:szCs w:val="24"/>
+              </w:rPr>
+              <w:t>»</w:t>
             </w:r>
           </w:p>
           <w:p>
@@ -340,23 +342,60 @@
                 <w:sz w:val="24"/>
                 <w:szCs w:val="24"/>
               </w:rPr>
-              <w:t>Экземпляр класса «Реестр» связан с классом «</w:t>
-            </w:r>
-            <w:r>
-              <w:rPr>
-                <w:rFonts w:ascii="Arial" w:hAnsi="Arial" w:cs="Arial"/>
-                <w:sz w:val="24"/>
-                <w:szCs w:val="24"/>
-              </w:rPr>
-              <w:t>Пользователь</w:t>
-            </w:r>
-            <w:r>
-              <w:rPr>
-                <w:rFonts w:ascii="Arial" w:hAnsi="Arial" w:cs="Arial"/>
-                <w:sz w:val="24"/>
-                <w:szCs w:val="24"/>
-              </w:rPr>
-              <w:t>» на основе атрибута «Код организации»</w:t>
+              <w:t>Экземпляр класса «</w:t>
+            </w:r>
+            <w:r>
+              <w:rPr>
+                <w:rFonts w:ascii="Arial" w:hAnsi="Arial" w:cs="Arial"/>
+                <w:sz w:val="24"/>
+                <w:szCs w:val="24"/>
+                <w:lang w:val="en-US"/>
+              </w:rPr>
+              <w:t>Registry</w:t>
+            </w:r>
+            <w:r>
+              <w:rPr>
+                <w:rFonts w:ascii="Arial" w:hAnsi="Arial" w:cs="Arial"/>
+                <w:sz w:val="24"/>
+                <w:szCs w:val="24"/>
+              </w:rPr>
+              <w:t>» связан с классом «</w:t>
+            </w:r>
+            <w:r>
+              <w:rPr>
+                <w:rFonts w:ascii="Arial" w:hAnsi="Arial" w:cs="Arial"/>
+                <w:sz w:val="24"/>
+                <w:szCs w:val="24"/>
+                <w:lang w:val="en-US"/>
+              </w:rPr>
+              <w:t>User</w:t>
+            </w:r>
+            <w:r>
+              <w:rPr>
+                <w:rFonts w:ascii="Arial" w:hAnsi="Arial" w:cs="Arial"/>
+                <w:sz w:val="24"/>
+                <w:szCs w:val="24"/>
+              </w:rPr>
+              <w:t>» на основе атрибута «</w:t>
+            </w:r>
+            <w:proofErr w:type="spellStart"/>
+            <w:r>
+              <w:rPr>
+                <w:rFonts w:ascii="Arial" w:hAnsi="Arial" w:cs="Arial"/>
+                <w:sz w:val="24"/>
+                <w:szCs w:val="24"/>
+                <w:lang w:val="en-US"/>
+              </w:rPr>
+              <w:t>idOrganization</w:t>
+            </w:r>
+            <w:proofErr w:type="spellEnd"/>
+            <w:r>
+              <w:rPr>
+                <w:rFonts w:ascii="Arial" w:hAnsi="Arial" w:cs="Arial"/>
+                <w:sz w:val="24"/>
+                <w:szCs w:val="24"/>
+              </w:rPr>
+              <w:t>»</w:t>
             </w:r>
           </w:p>
         </w:tc>
@@ -416,6 +455,7 @@
                 <w:rFonts w:ascii="Arial" w:hAnsi="Arial" w:cs="Arial"/>
                 <w:sz w:val="24"/>
                 <w:szCs w:val="24"/>
+                <w:lang w:val="en-US"/>
               </w:rPr>
             </w:pPr>
             <w:proofErr w:type="spellStart"/>
@@ -427,9 +467,11 @@
                 <w:sz w:val="24"/>
                 <w:szCs w:val="24"/>
                 <w:shd w:val="clear" w:color="auto" w:fill="FFFFFF"/>
-              </w:rPr>
-              <w:t>Выбрать</w:t>
-            </w:r>
+                <w:lang w:val="en-US"/>
+              </w:rPr>
+              <w:t>DeleteOrder</w:t>
+            </w:r>
+            <w:proofErr w:type="spellEnd"/>
             <w:r>
               <w:rPr>
                 <w:rFonts w:ascii="Arial" w:hAnsi="Arial" w:cs="Arial"/>
@@ -437,8 +479,33 @@
                 <w:sz w:val="24"/>
                 <w:szCs w:val="24"/>
                 <w:shd w:val="clear" w:color="auto" w:fill="FFFFFF"/>
-              </w:rPr>
-              <w:t>Запись</w:t>
+                <w:lang w:val="en-US"/>
+              </w:rPr>
+              <w:t>(</w:t>
+            </w:r>
+            <w:proofErr w:type="gramEnd"/>
+            <w:r>
+              <w:rPr>
+                <w:rFonts w:ascii="Arial" w:hAnsi="Arial" w:cs="Arial"/>
+                <w:color w:val="000000"/>
+                <w:sz w:val="24"/>
+                <w:szCs w:val="24"/>
+                <w:shd w:val="clear" w:color="auto" w:fill="FFFFFF"/>
+                <w:lang w:val="en-US"/>
+              </w:rPr>
+              <w:t xml:space="preserve">Order, </w:t>
+            </w:r>
+            <w:proofErr w:type="spellStart"/>
+            <w:r>
+              <w:rPr>
+                <w:rFonts w:ascii="Arial" w:hAnsi="Arial" w:cs="Arial"/>
+                <w:color w:val="000000"/>
+                <w:sz w:val="24"/>
+                <w:szCs w:val="24"/>
+                <w:shd w:val="clear" w:color="auto" w:fill="FFFFFF"/>
+                <w:lang w:val="en-US"/>
+              </w:rPr>
+              <w:t>userId</w:t>
             </w:r>
             <w:proofErr w:type="spellEnd"/>
             <w:r>
@@ -448,61 +515,7 @@
                 <w:sz w:val="24"/>
                 <w:szCs w:val="24"/>
                 <w:shd w:val="clear" w:color="auto" w:fill="FFFFFF"/>
-              </w:rPr>
-              <w:t>(</w:t>
-            </w:r>
-            <w:proofErr w:type="spellStart"/>
-            <w:proofErr w:type="gramEnd"/>
-            <w:r>
-              <w:rPr>
-                <w:rFonts w:ascii="Arial" w:hAnsi="Arial" w:cs="Arial"/>
-                <w:color w:val="000000"/>
-                <w:sz w:val="24"/>
-                <w:szCs w:val="24"/>
-                <w:shd w:val="clear" w:color="auto" w:fill="FFFFFF"/>
-              </w:rPr>
-              <w:t>Код</w:t>
-            </w:r>
-            <w:bookmarkStart w:id="0" w:name="_GoBack"/>
-            <w:bookmarkEnd w:id="0"/>
-            <w:r>
-              <w:rPr>
-                <w:rFonts w:ascii="Arial" w:hAnsi="Arial" w:cs="Arial"/>
-                <w:color w:val="000000"/>
-                <w:sz w:val="24"/>
-                <w:szCs w:val="24"/>
-                <w:shd w:val="clear" w:color="auto" w:fill="FFFFFF"/>
-              </w:rPr>
-              <w:t>Заказ</w:t>
-            </w:r>
-            <w:proofErr w:type="spellEnd"/>
-            <w:r>
-              <w:rPr>
-                <w:rFonts w:ascii="Arial" w:hAnsi="Arial" w:cs="Arial"/>
-                <w:color w:val="000000"/>
-                <w:sz w:val="24"/>
-                <w:szCs w:val="24"/>
-                <w:shd w:val="clear" w:color="auto" w:fill="FFFFFF"/>
-              </w:rPr>
-              <w:t>-Наряд</w:t>
-            </w:r>
-            <w:r>
-              <w:rPr>
-                <w:rFonts w:ascii="Arial" w:hAnsi="Arial" w:cs="Arial"/>
-                <w:color w:val="000000"/>
-                <w:sz w:val="24"/>
-                <w:szCs w:val="24"/>
-                <w:shd w:val="clear" w:color="auto" w:fill="FFFFFF"/>
-              </w:rPr>
-              <w:t>а</w:t>
-            </w:r>
-            <w:r>
-              <w:rPr>
-                <w:rFonts w:ascii="Arial" w:hAnsi="Arial" w:cs="Arial"/>
-                <w:color w:val="000000"/>
-                <w:sz w:val="24"/>
-                <w:szCs w:val="24"/>
-                <w:shd w:val="clear" w:color="auto" w:fill="FFFFFF"/>
+                <w:lang w:val="en-US"/>
               </w:rPr>
               <w:t>)</w:t>
             </w:r>
@@ -701,7 +714,24 @@
                 <w:sz w:val="24"/>
                 <w:szCs w:val="24"/>
               </w:rPr>
-              <w:t>Создан экземпляр класса «Заказ-наряд»</w:t>
+              <w:t>Создан экземпляр класса «</w:t>
+            </w:r>
+            <w:r>
+              <w:rPr>
+                <w:rFonts w:ascii="Arial" w:hAnsi="Arial" w:cs="Arial"/>
+                <w:sz w:val="24"/>
+                <w:szCs w:val="24"/>
+                <w:lang w:val="en-US"/>
+              </w:rPr>
+              <w:t>Order</w:t>
+            </w:r>
+            <w:r>
+              <w:rPr>
+                <w:rFonts w:ascii="Arial" w:hAnsi="Arial" w:cs="Arial"/>
+                <w:sz w:val="24"/>
+                <w:szCs w:val="24"/>
+              </w:rPr>
+              <w:t>»</w:t>
             </w:r>
           </w:p>
           <w:p>
@@ -723,7 +753,41 @@
                 <w:sz w:val="24"/>
                 <w:szCs w:val="24"/>
               </w:rPr>
-              <w:t>Экземпляр класса «Заказ-наряд» связан с экземпляром класса «Реестр» на основе атрибута «</w:t>
+              <w:t>Экземпляр класса «</w:t>
+            </w:r>
+            <w:r>
+              <w:rPr>
+                <w:rFonts w:ascii="Arial" w:hAnsi="Arial" w:cs="Arial"/>
+                <w:sz w:val="24"/>
+                <w:szCs w:val="24"/>
+                <w:lang w:val="en-US"/>
+              </w:rPr>
+              <w:t>Order</w:t>
+            </w:r>
+            <w:r>
+              <w:rPr>
+                <w:rFonts w:ascii="Arial" w:hAnsi="Arial" w:cs="Arial"/>
+                <w:sz w:val="24"/>
+                <w:szCs w:val="24"/>
+              </w:rPr>
+              <w:t>» связан с экземпляром класса «</w:t>
+            </w:r>
+            <w:r>
+              <w:rPr>
+                <w:rFonts w:ascii="Arial" w:hAnsi="Arial" w:cs="Arial"/>
+                <w:sz w:val="24"/>
+                <w:szCs w:val="24"/>
+                <w:lang w:val="en-US"/>
+              </w:rPr>
+              <w:t>Registry</w:t>
+            </w:r>
+            <w:r>
+              <w:rPr>
+                <w:rFonts w:ascii="Arial" w:hAnsi="Arial" w:cs="Arial"/>
+                <w:sz w:val="24"/>
+                <w:szCs w:val="24"/>
+              </w:rPr>
+              <w:t>» на основе атрибута «</w:t>
             </w:r>
             <w:proofErr w:type="spellStart"/>
             <w:r>
@@ -731,8 +795,18 @@
                 <w:rFonts w:ascii="Arial" w:hAnsi="Arial" w:cs="Arial"/>
                 <w:sz w:val="24"/>
                 <w:szCs w:val="24"/>
-              </w:rPr>
-              <w:t>КодЗаказ</w:t>
+                <w:lang w:val="en-US"/>
+              </w:rPr>
+              <w:t>IdO</w:t>
+            </w:r>
+            <w:r>
+              <w:rPr>
+                <w:rFonts w:ascii="Arial" w:hAnsi="Arial" w:cs="Arial"/>
+                <w:sz w:val="24"/>
+                <w:szCs w:val="24"/>
+                <w:lang w:val="en-US"/>
+              </w:rPr>
+              <w:t>rder</w:t>
             </w:r>
             <w:proofErr w:type="spellEnd"/>
             <w:r>
@@ -741,7 +815,7 @@
                 <w:sz w:val="24"/>
                 <w:szCs w:val="24"/>
               </w:rPr>
-              <w:t xml:space="preserve">-наряда» </w:t>
+              <w:t xml:space="preserve">» </w:t>
             </w:r>
             <w:r>
               <w:rPr>
@@ -759,8 +833,9 @@
                 <w:sz w:val="24"/>
                 <w:szCs w:val="24"/>
               </w:rPr>
-              <w:t xml:space="preserve">Тут имеется ввиду формирование ассоциации между реестром и </w:t>
-            </w:r>
+              <w:t xml:space="preserve">Тут </w:t>
+            </w:r>
+            <w:proofErr w:type="gramStart"/>
             <w:r>
               <w:rPr>
                 <w:rFonts w:ascii="Arial" w:hAnsi="Arial" w:cs="Arial"/>
@@ -769,8 +844,9 @@
                 <w:sz w:val="24"/>
                 <w:szCs w:val="24"/>
               </w:rPr>
-              <w:t xml:space="preserve">конкретным </w:t>
-            </w:r>
+              <w:t>имеется ввиду</w:t>
+            </w:r>
+            <w:proofErr w:type="gramEnd"/>
             <w:r>
               <w:rPr>
                 <w:rFonts w:ascii="Arial" w:hAnsi="Arial" w:cs="Arial"/>
@@ -779,9 +855,8 @@
                 <w:sz w:val="24"/>
                 <w:szCs w:val="24"/>
               </w:rPr>
-              <w:t xml:space="preserve">заказ-нарядом чтобы в экземпляре класса заказ-наряд изменить атрибуты в соответствии с записью в </w:t>
-            </w:r>
-            <w:proofErr w:type="gramStart"/>
+              <w:t xml:space="preserve"> формирование ассоциации между реестром и </w:t>
+            </w:r>
             <w:r>
               <w:rPr>
                 <w:rFonts w:ascii="Arial" w:hAnsi="Arial" w:cs="Arial"/>
@@ -790,6 +865,26 @@
                 <w:sz w:val="24"/>
                 <w:szCs w:val="24"/>
               </w:rPr>
+              <w:t xml:space="preserve">конкретным </w:t>
+            </w:r>
+            <w:r>
+              <w:rPr>
+                <w:rFonts w:ascii="Arial" w:hAnsi="Arial" w:cs="Arial"/>
+                <w:i/>
+                <w:iCs/>
+                <w:sz w:val="24"/>
+                <w:szCs w:val="24"/>
+              </w:rPr>
+              <w:t xml:space="preserve">заказ-нарядом чтобы в экземпляре класса заказ-наряд изменить атрибуты в соответствии с записью в </w:t>
+            </w:r>
+            <w:r>
+              <w:rPr>
+                <w:rFonts w:ascii="Arial" w:hAnsi="Arial" w:cs="Arial"/>
+                <w:i/>
+                <w:iCs/>
+                <w:sz w:val="24"/>
+                <w:szCs w:val="24"/>
+              </w:rPr>
               <w:t>реестре</w:t>
             </w:r>
             <w:r>
@@ -798,9 +893,8 @@
                 <w:sz w:val="24"/>
                 <w:szCs w:val="24"/>
               </w:rPr>
-              <w:t xml:space="preserve"> )</w:t>
-            </w:r>
-            <w:proofErr w:type="gramEnd"/>
+              <w:t>)</w:t>
+            </w:r>
           </w:p>
           <w:p>
             <w:pPr>
@@ -821,15 +915,77 @@
                 <w:sz w:val="24"/>
                 <w:szCs w:val="24"/>
               </w:rPr>
-              <w:t>Экземпляр класса «Реестр» исключает</w:t>
-            </w:r>
-            <w:r>
-              <w:rPr>
-                <w:rFonts w:ascii="Arial" w:hAnsi="Arial" w:cs="Arial"/>
-                <w:sz w:val="24"/>
-                <w:szCs w:val="24"/>
-              </w:rPr>
-              <w:t xml:space="preserve"> экземпляр класса «Заказ-наряд» на основе атрибута «Код Заказ Наряда»</w:t>
+              <w:t>Экземпляр класса «</w:t>
+            </w:r>
+            <w:r>
+              <w:rPr>
+                <w:rFonts w:ascii="Arial" w:hAnsi="Arial" w:cs="Arial"/>
+                <w:sz w:val="24"/>
+                <w:szCs w:val="24"/>
+                <w:lang w:val="en-US"/>
+              </w:rPr>
+              <w:t>Registry</w:t>
+            </w:r>
+            <w:r>
+              <w:rPr>
+                <w:rFonts w:ascii="Arial" w:hAnsi="Arial" w:cs="Arial"/>
+                <w:sz w:val="24"/>
+                <w:szCs w:val="24"/>
+              </w:rPr>
+              <w:t>» исключает</w:t>
+            </w:r>
+            <w:r>
+              <w:rPr>
+                <w:rFonts w:ascii="Arial" w:hAnsi="Arial" w:cs="Arial"/>
+                <w:sz w:val="24"/>
+                <w:szCs w:val="24"/>
+              </w:rPr>
+              <w:t xml:space="preserve"> экземпляр класса «</w:t>
+            </w:r>
+            <w:r>
+              <w:rPr>
+                <w:rFonts w:ascii="Arial" w:hAnsi="Arial" w:cs="Arial"/>
+                <w:sz w:val="24"/>
+                <w:szCs w:val="24"/>
+                <w:lang w:val="en-US"/>
+              </w:rPr>
+              <w:t>Order</w:t>
+            </w:r>
+            <w:r>
+              <w:rPr>
+                <w:rFonts w:ascii="Arial" w:hAnsi="Arial" w:cs="Arial"/>
+                <w:sz w:val="24"/>
+                <w:szCs w:val="24"/>
+              </w:rPr>
+              <w:t>» на основе атрибута «</w:t>
+            </w:r>
+            <w:proofErr w:type="spellStart"/>
+            <w:r>
+              <w:rPr>
+                <w:rFonts w:ascii="Arial" w:hAnsi="Arial" w:cs="Arial"/>
+                <w:sz w:val="24"/>
+                <w:szCs w:val="24"/>
+                <w:lang w:val="en-US"/>
+              </w:rPr>
+              <w:t>IdOrde</w:t>
+            </w:r>
+            <w:r>
+              <w:rPr>
+                <w:rFonts w:ascii="Arial" w:hAnsi="Arial" w:cs="Arial"/>
+                <w:sz w:val="24"/>
+                <w:szCs w:val="24"/>
+                <w:lang w:val="en-US"/>
+              </w:rPr>
+              <w:t>r</w:t>
+            </w:r>
+            <w:proofErr w:type="spellEnd"/>
+            <w:r>
+              <w:rPr>
+                <w:rFonts w:ascii="Arial" w:hAnsi="Arial" w:cs="Arial"/>
+                <w:sz w:val="24"/>
+                <w:szCs w:val="24"/>
+              </w:rPr>
+              <w:t>»</w:t>
             </w:r>
           </w:p>
           <w:p>
@@ -852,7 +1008,24 @@
                 <w:szCs w:val="24"/>
               </w:rPr>
               <w:lastRenderedPageBreak/>
-              <w:t>Создан экземпляр класса «Журнал»</w:t>
+              <w:t>Создан экземпляр класса «</w:t>
+            </w:r>
+            <w:r>
+              <w:rPr>
+                <w:rFonts w:ascii="Arial" w:hAnsi="Arial" w:cs="Arial"/>
+                <w:sz w:val="24"/>
+                <w:szCs w:val="24"/>
+                <w:lang w:val="en-US"/>
+              </w:rPr>
+              <w:t>Logger</w:t>
+            </w:r>
+            <w:r>
+              <w:rPr>
+                <w:rFonts w:ascii="Arial" w:hAnsi="Arial" w:cs="Arial"/>
+                <w:sz w:val="24"/>
+                <w:szCs w:val="24"/>
+              </w:rPr>
+              <w:t>»</w:t>
             </w:r>
           </w:p>
           <w:p>
@@ -874,7 +1047,78 @@
                 <w:sz w:val="24"/>
                 <w:szCs w:val="24"/>
               </w:rPr>
-              <w:t>Экземпляр класса «Журнал» связан с классом «Пользователь» на основе атрибута «Код пользователя» для сохранения действий</w:t>
+              <w:t>Экземпляр класса «</w:t>
+            </w:r>
+            <w:r>
+              <w:rPr>
+                <w:rFonts w:ascii="Arial" w:hAnsi="Arial" w:cs="Arial"/>
+                <w:sz w:val="24"/>
+                <w:szCs w:val="24"/>
+                <w:lang w:val="en-US"/>
+              </w:rPr>
+              <w:t>Logger</w:t>
+            </w:r>
+            <w:r>
+              <w:rPr>
+                <w:rFonts w:ascii="Arial" w:hAnsi="Arial" w:cs="Arial"/>
+                <w:sz w:val="24"/>
+                <w:szCs w:val="24"/>
+              </w:rPr>
+              <w:t>» связан с классом «</w:t>
+            </w:r>
+            <w:r>
+              <w:rPr>
+                <w:rFonts w:ascii="Arial" w:hAnsi="Arial" w:cs="Arial"/>
+                <w:sz w:val="24"/>
+                <w:szCs w:val="24"/>
+                <w:lang w:val="en-US"/>
+              </w:rPr>
+              <w:t>User</w:t>
+            </w:r>
+            <w:r>
+              <w:rPr>
+                <w:rFonts w:ascii="Arial" w:hAnsi="Arial" w:cs="Arial"/>
+                <w:sz w:val="24"/>
+                <w:szCs w:val="24"/>
+              </w:rPr>
+              <w:t>» на основе атриб</w:t>
+            </w:r>
+            <w:bookmarkStart w:id="0" w:name="_GoBack"/>
+            <w:bookmarkEnd w:id="0"/>
+            <w:r>
+              <w:rPr>
+                <w:rFonts w:ascii="Arial" w:hAnsi="Arial" w:cs="Arial"/>
+                <w:sz w:val="24"/>
+                <w:szCs w:val="24"/>
+              </w:rPr>
+              <w:t>ута «</w:t>
+            </w:r>
+            <w:r>
+              <w:rPr>
+                <w:rFonts w:ascii="Arial" w:hAnsi="Arial" w:cs="Arial"/>
+                <w:sz w:val="24"/>
+                <w:szCs w:val="24"/>
+              </w:rPr>
+              <w:t>u</w:t>
+            </w:r>
+            <w:proofErr w:type="spellStart"/>
+            <w:r>
+              <w:rPr>
+                <w:rFonts w:ascii="Arial" w:hAnsi="Arial" w:cs="Arial"/>
+                <w:sz w:val="24"/>
+                <w:szCs w:val="24"/>
+                <w:lang w:val="en-US"/>
+              </w:rPr>
+              <w:t>serId</w:t>
+            </w:r>
+            <w:proofErr w:type="spellEnd"/>
+            <w:r>
+              <w:rPr>
+                <w:rFonts w:ascii="Arial" w:hAnsi="Arial" w:cs="Arial"/>
+                <w:sz w:val="24"/>
+                <w:szCs w:val="24"/>
+              </w:rPr>
+              <w:t>» для сохранения действий</w:t>
             </w:r>
           </w:p>
         </w:tc>

--- a/Lab3/Бугаков/2ПрецедентОписание.docx
+++ b/Lab3/Бугаков/2ПрецедентОписание.docx
@@ -14,7 +14,7 @@
           <wp:inline distT="0" distB="0" distL="0" distR="0">
             <wp:extent cx="3200400" cy="4295775"/>
             <wp:effectExtent l="0" t="0" r="0" b="9525"/>
-            <wp:docPr id="2" name="Рисунок 2"/>
+            <wp:docPr id="1" name="Рисунок 1"/>
             <wp:cNvGraphicFramePr>
               <a:graphicFrameLocks xmlns:a="http://schemas.openxmlformats.org/drawingml/2006/main" noChangeAspect="1"/>
             </wp:cNvGraphicFramePr>
@@ -22,7 +22,7 @@
               <a:graphicData uri="http://schemas.openxmlformats.org/drawingml/2006/picture">
                 <pic:pic xmlns:pic="http://schemas.openxmlformats.org/drawingml/2006/picture">
                   <pic:nvPicPr>
-                    <pic:cNvPr id="2" name="2Прецедент.png"/>
+                    <pic:cNvPr id="1" name="2Прецедент.png"/>
                     <pic:cNvPicPr/>
                   </pic:nvPicPr>
                   <pic:blipFill>
@@ -138,7 +138,7 @@
                 <w:szCs w:val="24"/>
                 <w:lang w:val="en-US"/>
               </w:rPr>
-              <w:t>idOrganization</w:t>
+              <w:t>userId</w:t>
             </w:r>
             <w:proofErr w:type="spellEnd"/>
             <w:r>
@@ -303,7 +303,7 @@
                 <w:sz w:val="24"/>
                 <w:szCs w:val="24"/>
               </w:rPr>
-              <w:t>Создан экземпляр класса «</w:t>
+              <w:t xml:space="preserve">Создана модель </w:t>
             </w:r>
             <w:r>
               <w:rPr>
@@ -312,90 +312,7 @@
                 <w:szCs w:val="24"/>
                 <w:lang w:val="en-US"/>
               </w:rPr>
-              <w:t>Registry</w:t>
-            </w:r>
-            <w:r>
-              <w:rPr>
-                <w:rFonts w:ascii="Arial" w:hAnsi="Arial" w:cs="Arial"/>
-                <w:sz w:val="24"/>
-                <w:szCs w:val="24"/>
-              </w:rPr>
-              <w:t>»</w:t>
-            </w:r>
-          </w:p>
-          <w:p>
-            <w:pPr>
-              <w:pStyle w:val="a4"/>
-              <w:numPr>
-                <w:ilvl w:val="0"/>
-                <w:numId w:val="4"/>
-              </w:numPr>
-              <w:rPr>
-                <w:rFonts w:ascii="Arial" w:hAnsi="Arial" w:cs="Arial"/>
-                <w:sz w:val="24"/>
-                <w:szCs w:val="24"/>
-              </w:rPr>
-            </w:pPr>
-            <w:r>
-              <w:rPr>
-                <w:rFonts w:ascii="Arial" w:hAnsi="Arial" w:cs="Arial"/>
-                <w:sz w:val="24"/>
-                <w:szCs w:val="24"/>
-              </w:rPr>
-              <w:t>Экземпляр класса «</w:t>
-            </w:r>
-            <w:r>
-              <w:rPr>
-                <w:rFonts w:ascii="Arial" w:hAnsi="Arial" w:cs="Arial"/>
-                <w:sz w:val="24"/>
-                <w:szCs w:val="24"/>
-                <w:lang w:val="en-US"/>
-              </w:rPr>
-              <w:t>Registry</w:t>
-            </w:r>
-            <w:r>
-              <w:rPr>
-                <w:rFonts w:ascii="Arial" w:hAnsi="Arial" w:cs="Arial"/>
-                <w:sz w:val="24"/>
-                <w:szCs w:val="24"/>
-              </w:rPr>
-              <w:t>» связан с классом «</w:t>
-            </w:r>
-            <w:r>
-              <w:rPr>
-                <w:rFonts w:ascii="Arial" w:hAnsi="Arial" w:cs="Arial"/>
-                <w:sz w:val="24"/>
-                <w:szCs w:val="24"/>
-                <w:lang w:val="en-US"/>
-              </w:rPr>
               <w:t>User</w:t>
-            </w:r>
-            <w:r>
-              <w:rPr>
-                <w:rFonts w:ascii="Arial" w:hAnsi="Arial" w:cs="Arial"/>
-                <w:sz w:val="24"/>
-                <w:szCs w:val="24"/>
-              </w:rPr>
-              <w:t>» на основе атрибута «</w:t>
-            </w:r>
-            <w:proofErr w:type="spellStart"/>
-            <w:r>
-              <w:rPr>
-                <w:rFonts w:ascii="Arial" w:hAnsi="Arial" w:cs="Arial"/>
-                <w:sz w:val="24"/>
-                <w:szCs w:val="24"/>
-                <w:lang w:val="en-US"/>
-              </w:rPr>
-              <w:t>idOrganization</w:t>
-            </w:r>
-            <w:proofErr w:type="spellEnd"/>
-            <w:r>
-              <w:rPr>
-                <w:rFonts w:ascii="Arial" w:hAnsi="Arial" w:cs="Arial"/>
-                <w:sz w:val="24"/>
-                <w:szCs w:val="24"/>
-              </w:rPr>
-              <w:t>»</w:t>
             </w:r>
           </w:p>
         </w:tc>
@@ -459,7 +376,6 @@
               </w:rPr>
             </w:pPr>
             <w:proofErr w:type="spellStart"/>
-            <w:proofErr w:type="gramStart"/>
             <w:r>
               <w:rPr>
                 <w:rFonts w:ascii="Arial" w:hAnsi="Arial" w:cs="Arial"/>
@@ -483,7 +399,7 @@
               </w:rPr>
               <w:t>(</w:t>
             </w:r>
-            <w:proofErr w:type="gramEnd"/>
+            <w:proofErr w:type="spellStart"/>
             <w:r>
               <w:rPr>
                 <w:rFonts w:ascii="Arial" w:hAnsi="Arial" w:cs="Arial"/>
@@ -493,9 +409,19 @@
                 <w:shd w:val="clear" w:color="auto" w:fill="FFFFFF"/>
                 <w:lang w:val="en-US"/>
               </w:rPr>
-              <w:t xml:space="preserve">Order, </w:t>
-            </w:r>
-            <w:proofErr w:type="spellStart"/>
+              <w:t>userId</w:t>
+            </w:r>
+            <w:proofErr w:type="spellEnd"/>
+            <w:r>
+              <w:rPr>
+                <w:rFonts w:ascii="Arial" w:hAnsi="Arial" w:cs="Arial"/>
+                <w:color w:val="000000"/>
+                <w:sz w:val="24"/>
+                <w:szCs w:val="24"/>
+                <w:shd w:val="clear" w:color="auto" w:fill="FFFFFF"/>
+              </w:rPr>
+              <w:t xml:space="preserve">, </w:t>
+            </w:r>
             <w:r>
               <w:rPr>
                 <w:rFonts w:ascii="Arial" w:hAnsi="Arial" w:cs="Arial"/>
@@ -505,9 +431,10 @@
                 <w:shd w:val="clear" w:color="auto" w:fill="FFFFFF"/>
                 <w:lang w:val="en-US"/>
               </w:rPr>
-              <w:t>userId</w:t>
-            </w:r>
-            <w:proofErr w:type="spellEnd"/>
+              <w:t>orderId</w:t>
+            </w:r>
+            <w:bookmarkStart w:id="0" w:name="_GoBack"/>
+            <w:bookmarkEnd w:id="0"/>
             <w:r>
               <w:rPr>
                 <w:rFonts w:ascii="Arial" w:hAnsi="Arial" w:cs="Arial"/>
@@ -797,16 +724,7 @@
                 <w:szCs w:val="24"/>
                 <w:lang w:val="en-US"/>
               </w:rPr>
-              <w:t>IdO</w:t>
-            </w:r>
-            <w:r>
-              <w:rPr>
-                <w:rFonts w:ascii="Arial" w:hAnsi="Arial" w:cs="Arial"/>
-                <w:sz w:val="24"/>
-                <w:szCs w:val="24"/>
-                <w:lang w:val="en-US"/>
-              </w:rPr>
-              <w:t>rder</w:t>
+              <w:t>IdOrder</w:t>
             </w:r>
             <w:proofErr w:type="spellEnd"/>
             <w:r>
@@ -967,16 +885,7 @@
                 <w:szCs w:val="24"/>
                 <w:lang w:val="en-US"/>
               </w:rPr>
-              <w:t>IdOrde</w:t>
-            </w:r>
-            <w:r>
-              <w:rPr>
-                <w:rFonts w:ascii="Arial" w:hAnsi="Arial" w:cs="Arial"/>
-                <w:sz w:val="24"/>
-                <w:szCs w:val="24"/>
-                <w:lang w:val="en-US"/>
-              </w:rPr>
-              <w:t>r</w:t>
+              <w:t>IdOrder</w:t>
             </w:r>
             <w:proofErr w:type="spellEnd"/>
             <w:r>
@@ -1007,7 +916,6 @@
                 <w:sz w:val="24"/>
                 <w:szCs w:val="24"/>
               </w:rPr>
-              <w:lastRenderedPageBreak/>
               <w:t>Создан экземпляр класса «</w:t>
             </w:r>
             <w:r>
@@ -1047,6 +955,7 @@
                 <w:sz w:val="24"/>
                 <w:szCs w:val="24"/>
               </w:rPr>
+              <w:lastRenderedPageBreak/>
               <w:t>Экземпляр класса «</w:t>
             </w:r>
             <w:r>
@@ -1081,17 +990,7 @@
                 <w:sz w:val="24"/>
                 <w:szCs w:val="24"/>
               </w:rPr>
-              <w:t>» на основе атриб</w:t>
-            </w:r>
-            <w:bookmarkStart w:id="0" w:name="_GoBack"/>
-            <w:bookmarkEnd w:id="0"/>
-            <w:r>
-              <w:rPr>
-                <w:rFonts w:ascii="Arial" w:hAnsi="Arial" w:cs="Arial"/>
-                <w:sz w:val="24"/>
-                <w:szCs w:val="24"/>
-              </w:rPr>
-              <w:t>ута «</w:t>
+              <w:t>» на основе атрибута «</w:t>
             </w:r>
             <w:r>
               <w:rPr>

--- a/Lab3/Бугаков/2ПрецедентОписание.docx
+++ b/Lab3/Бугаков/2ПрецедентОписание.docx
@@ -12,9 +12,9 @@
         </w:rPr>
         <w:drawing>
           <wp:inline distT="0" distB="0" distL="0" distR="0">
-            <wp:extent cx="3200400" cy="4295775"/>
+            <wp:extent cx="3200400" cy="2581275"/>
             <wp:effectExtent l="0" t="0" r="0" b="9525"/>
-            <wp:docPr id="1" name="Рисунок 1"/>
+            <wp:docPr id="2" name="Рисунок 2"/>
             <wp:cNvGraphicFramePr>
               <a:graphicFrameLocks xmlns:a="http://schemas.openxmlformats.org/drawingml/2006/main" noChangeAspect="1"/>
             </wp:cNvGraphicFramePr>
@@ -22,7 +22,7 @@
               <a:graphicData uri="http://schemas.openxmlformats.org/drawingml/2006/picture">
                 <pic:pic xmlns:pic="http://schemas.openxmlformats.org/drawingml/2006/picture">
                   <pic:nvPicPr>
-                    <pic:cNvPr id="1" name="2Прецедент.png"/>
+                    <pic:cNvPr id="2" name="2Прецедент.png"/>
                     <pic:cNvPicPr/>
                   </pic:nvPicPr>
                   <pic:blipFill>
@@ -40,7 +40,7 @@
                   <pic:spPr>
                     <a:xfrm>
                       <a:off x="0" y="0"/>
-                      <a:ext cx="3200400" cy="4295775"/>
+                      <a:ext cx="3200400" cy="2581275"/>
                     </a:xfrm>
                     <a:prstGeom prst="rect">
                       <a:avLst/>
@@ -52,6 +52,8 @@
           </wp:inline>
         </w:drawing>
       </w:r>
+      <w:bookmarkStart w:id="0" w:name="_GoBack"/>
+      <w:bookmarkEnd w:id="0"/>
     </w:p>
     <w:p>
       <w:pPr>
@@ -111,31 +113,39 @@
               </w:rPr>
             </w:pPr>
             <w:proofErr w:type="spellStart"/>
-            <w:r>
-              <w:rPr>
-                <w:rFonts w:ascii="Arial" w:hAnsi="Arial" w:cs="Arial"/>
-                <w:sz w:val="24"/>
-                <w:szCs w:val="24"/>
-                <w:lang w:val="en-US"/>
-              </w:rPr>
-              <w:t>OpenRegistry</w:t>
+            <w:proofErr w:type="gramStart"/>
+            <w:r>
+              <w:rPr>
+                <w:rFonts w:ascii="Arial" w:hAnsi="Arial" w:cs="Arial"/>
+                <w:color w:val="000000"/>
+                <w:sz w:val="24"/>
+                <w:szCs w:val="24"/>
+                <w:shd w:val="clear" w:color="auto" w:fill="FFFFFF"/>
+                <w:lang w:val="en-US"/>
+              </w:rPr>
+              <w:t>GetOrders</w:t>
             </w:r>
             <w:proofErr w:type="spellEnd"/>
             <w:r>
               <w:rPr>
                 <w:rFonts w:ascii="Arial" w:hAnsi="Arial" w:cs="Arial"/>
-                <w:sz w:val="24"/>
-                <w:szCs w:val="24"/>
+                <w:color w:val="000000"/>
+                <w:sz w:val="24"/>
+                <w:szCs w:val="24"/>
+                <w:shd w:val="clear" w:color="auto" w:fill="FFFFFF"/>
                 <w:lang w:val="en-US"/>
               </w:rPr>
               <w:t>(</w:t>
             </w:r>
             <w:proofErr w:type="spellStart"/>
-            <w:r>
-              <w:rPr>
-                <w:rFonts w:ascii="Arial" w:hAnsi="Arial" w:cs="Arial"/>
-                <w:sz w:val="24"/>
-                <w:szCs w:val="24"/>
+            <w:proofErr w:type="gramEnd"/>
+            <w:r>
+              <w:rPr>
+                <w:rFonts w:ascii="Arial" w:hAnsi="Arial" w:cs="Arial"/>
+                <w:color w:val="000000"/>
+                <w:sz w:val="24"/>
+                <w:szCs w:val="24"/>
+                <w:shd w:val="clear" w:color="auto" w:fill="FFFFFF"/>
                 <w:lang w:val="en-US"/>
               </w:rPr>
               <w:t>userId</w:t>
@@ -144,11 +154,13 @@
             <w:r>
               <w:rPr>
                 <w:rFonts w:ascii="Arial" w:hAnsi="Arial" w:cs="Arial"/>
-                <w:sz w:val="24"/>
-                <w:szCs w:val="24"/>
-                <w:lang w:val="en-US"/>
-              </w:rPr>
-              <w:t>)</w:t>
+                <w:color w:val="000000"/>
+                <w:sz w:val="24"/>
+                <w:szCs w:val="24"/>
+                <w:shd w:val="clear" w:color="auto" w:fill="FFFFFF"/>
+                <w:lang w:val="en-US"/>
+              </w:rPr>
+              <w:t>, filter, sort, page)</w:t>
             </w:r>
           </w:p>
         </w:tc>
@@ -198,7 +210,32 @@
                 <w:sz w:val="24"/>
                 <w:szCs w:val="24"/>
               </w:rPr>
-              <w:t>Прецеденты: Управление реестром</w:t>
+              <w:t>Прецеденты:</w:t>
+            </w:r>
+            <w:r>
+              <w:rPr>
+                <w:rFonts w:ascii="Arial" w:hAnsi="Arial" w:cs="Arial"/>
+                <w:sz w:val="24"/>
+                <w:szCs w:val="24"/>
+                <w:lang w:val="en-US"/>
+              </w:rPr>
+              <w:t xml:space="preserve"> </w:t>
+            </w:r>
+            <w:r>
+              <w:rPr>
+                <w:rFonts w:ascii="Arial" w:hAnsi="Arial" w:cs="Arial"/>
+                <w:sz w:val="24"/>
+                <w:szCs w:val="24"/>
+              </w:rPr>
+              <w:t xml:space="preserve">Удаление </w:t>
+            </w:r>
+            <w:r>
+              <w:rPr>
+                <w:rFonts w:ascii="Arial" w:hAnsi="Arial" w:cs="Arial"/>
+                <w:sz w:val="24"/>
+                <w:szCs w:val="24"/>
+              </w:rPr>
+              <w:t>заказ-наряда</w:t>
             </w:r>
           </w:p>
         </w:tc>
@@ -303,7 +340,80 @@
                 <w:sz w:val="24"/>
                 <w:szCs w:val="24"/>
               </w:rPr>
-              <w:t xml:space="preserve">Создана модель </w:t>
+              <w:t xml:space="preserve">Создан список </w:t>
+            </w:r>
+            <w:r>
+              <w:rPr>
+                <w:rFonts w:ascii="Arial" w:hAnsi="Arial" w:cs="Arial"/>
+                <w:sz w:val="24"/>
+                <w:szCs w:val="24"/>
+                <w:lang w:val="en-US"/>
+              </w:rPr>
+              <w:t>orders</w:t>
+            </w:r>
+            <w:r>
+              <w:rPr>
+                <w:rFonts w:ascii="Arial" w:hAnsi="Arial" w:cs="Arial"/>
+                <w:sz w:val="24"/>
+                <w:szCs w:val="24"/>
+              </w:rPr>
+              <w:t xml:space="preserve"> с экземплярами класса </w:t>
+            </w:r>
+            <w:r>
+              <w:rPr>
+                <w:rFonts w:ascii="Arial" w:hAnsi="Arial" w:cs="Arial"/>
+                <w:sz w:val="24"/>
+                <w:szCs w:val="24"/>
+                <w:lang w:val="en-US"/>
+              </w:rPr>
+              <w:t>Order</w:t>
+            </w:r>
+          </w:p>
+          <w:p>
+            <w:pPr>
+              <w:pStyle w:val="a4"/>
+              <w:numPr>
+                <w:ilvl w:val="0"/>
+                <w:numId w:val="4"/>
+              </w:numPr>
+              <w:rPr>
+                <w:rFonts w:ascii="Arial" w:hAnsi="Arial" w:cs="Arial"/>
+                <w:sz w:val="24"/>
+                <w:szCs w:val="24"/>
+              </w:rPr>
+            </w:pPr>
+            <w:r>
+              <w:rPr>
+                <w:rFonts w:ascii="Arial" w:hAnsi="Arial" w:cs="Arial"/>
+                <w:sz w:val="24"/>
+                <w:szCs w:val="24"/>
+              </w:rPr>
+              <w:t xml:space="preserve">Экземпляры класса </w:t>
+            </w:r>
+            <w:r>
+              <w:rPr>
+                <w:rFonts w:ascii="Arial" w:hAnsi="Arial" w:cs="Arial"/>
+                <w:sz w:val="24"/>
+                <w:szCs w:val="24"/>
+                <w:lang w:val="en-US"/>
+              </w:rPr>
+              <w:t>Order</w:t>
+            </w:r>
+            <w:r>
+              <w:rPr>
+                <w:rFonts w:ascii="Arial" w:hAnsi="Arial" w:cs="Arial"/>
+                <w:sz w:val="24"/>
+                <w:szCs w:val="24"/>
+              </w:rPr>
+              <w:t xml:space="preserve"> </w:t>
+            </w:r>
+            <w:r>
+              <w:rPr>
+                <w:rFonts w:ascii="Arial" w:hAnsi="Arial" w:cs="Arial"/>
+                <w:sz w:val="24"/>
+                <w:szCs w:val="24"/>
+              </w:rPr>
+              <w:t xml:space="preserve">связаны с экземпляром класса </w:t>
             </w:r>
             <w:r>
               <w:rPr>
@@ -314,6 +424,41 @@
               </w:rPr>
               <w:t>User</w:t>
             </w:r>
+            <w:r>
+              <w:rPr>
+                <w:rFonts w:ascii="Arial" w:hAnsi="Arial" w:cs="Arial"/>
+                <w:sz w:val="24"/>
+                <w:szCs w:val="24"/>
+              </w:rPr>
+              <w:t xml:space="preserve"> </w:t>
+            </w:r>
+            <w:r>
+              <w:rPr>
+                <w:rFonts w:ascii="Arial" w:hAnsi="Arial" w:cs="Arial"/>
+                <w:sz w:val="24"/>
+                <w:szCs w:val="24"/>
+              </w:rPr>
+              <w:t xml:space="preserve">на основе </w:t>
+            </w:r>
+            <w:r>
+              <w:rPr>
+                <w:rFonts w:ascii="Arial" w:hAnsi="Arial" w:cs="Arial"/>
+                <w:sz w:val="24"/>
+                <w:szCs w:val="24"/>
+              </w:rPr>
+              <w:t xml:space="preserve">свойства </w:t>
+            </w:r>
+            <w:proofErr w:type="spellStart"/>
+            <w:r>
+              <w:rPr>
+                <w:rFonts w:ascii="Arial" w:hAnsi="Arial" w:cs="Arial"/>
+                <w:sz w:val="24"/>
+                <w:szCs w:val="24"/>
+                <w:lang w:val="en-US"/>
+              </w:rPr>
+              <w:t>OrganizationId</w:t>
+            </w:r>
+            <w:proofErr w:type="spellEnd"/>
           </w:p>
         </w:tc>
       </w:tr>
@@ -433,8 +578,6 @@
               </w:rPr>
               <w:t>orderId</w:t>
             </w:r>
-            <w:bookmarkStart w:id="0" w:name="_GoBack"/>
-            <w:bookmarkEnd w:id="0"/>
             <w:r>
               <w:rPr>
                 <w:rFonts w:ascii="Arial" w:hAnsi="Arial" w:cs="Arial"/>
@@ -641,7 +784,32 @@
                 <w:sz w:val="24"/>
                 <w:szCs w:val="24"/>
               </w:rPr>
-              <w:t>Создан экземпляр класса «</w:t>
+              <w:t xml:space="preserve">Создан экземпляр </w:t>
+            </w:r>
+            <w:r>
+              <w:rPr>
+                <w:rFonts w:ascii="Arial" w:hAnsi="Arial" w:cs="Arial"/>
+                <w:sz w:val="24"/>
+                <w:szCs w:val="24"/>
+                <w:lang w:val="en-US"/>
+              </w:rPr>
+              <w:t>order</w:t>
+            </w:r>
+            <w:r>
+              <w:rPr>
+                <w:rFonts w:ascii="Arial" w:hAnsi="Arial" w:cs="Arial"/>
+                <w:sz w:val="24"/>
+                <w:szCs w:val="24"/>
+              </w:rPr>
+              <w:t xml:space="preserve"> </w:t>
+            </w:r>
+            <w:r>
+              <w:rPr>
+                <w:rFonts w:ascii="Arial" w:hAnsi="Arial" w:cs="Arial"/>
+                <w:sz w:val="24"/>
+                <w:szCs w:val="24"/>
+              </w:rPr>
+              <w:t xml:space="preserve">класса </w:t>
             </w:r>
             <w:r>
               <w:rPr>
@@ -658,8 +826,27 @@
                 <w:sz w:val="24"/>
                 <w:szCs w:val="24"/>
               </w:rPr>
-              <w:t>»</w:t>
-            </w:r>
+              <w:t xml:space="preserve"> </w:t>
+            </w:r>
+            <w:r>
+              <w:rPr>
+                <w:rFonts w:ascii="Arial" w:hAnsi="Arial" w:cs="Arial"/>
+                <w:sz w:val="24"/>
+                <w:szCs w:val="24"/>
+              </w:rPr>
+              <w:t xml:space="preserve">на основе входящего параметра </w:t>
+            </w:r>
+            <w:proofErr w:type="spellStart"/>
+            <w:r>
+              <w:rPr>
+                <w:rFonts w:ascii="Arial" w:hAnsi="Arial" w:cs="Arial"/>
+                <w:sz w:val="24"/>
+                <w:szCs w:val="24"/>
+                <w:lang w:val="en-US"/>
+              </w:rPr>
+              <w:t>orderId</w:t>
+            </w:r>
+            <w:proofErr w:type="spellEnd"/>
           </w:p>
           <w:p>
             <w:pPr>
@@ -680,41 +867,7 @@
                 <w:sz w:val="24"/>
                 <w:szCs w:val="24"/>
               </w:rPr>
-              <w:t>Экземпляр класса «</w:t>
-            </w:r>
-            <w:r>
-              <w:rPr>
-                <w:rFonts w:ascii="Arial" w:hAnsi="Arial" w:cs="Arial"/>
-                <w:sz w:val="24"/>
-                <w:szCs w:val="24"/>
-                <w:lang w:val="en-US"/>
-              </w:rPr>
-              <w:t>Order</w:t>
-            </w:r>
-            <w:r>
-              <w:rPr>
-                <w:rFonts w:ascii="Arial" w:hAnsi="Arial" w:cs="Arial"/>
-                <w:sz w:val="24"/>
-                <w:szCs w:val="24"/>
-              </w:rPr>
-              <w:t>» связан с экземпляром класса «</w:t>
-            </w:r>
-            <w:r>
-              <w:rPr>
-                <w:rFonts w:ascii="Arial" w:hAnsi="Arial" w:cs="Arial"/>
-                <w:sz w:val="24"/>
-                <w:szCs w:val="24"/>
-                <w:lang w:val="en-US"/>
-              </w:rPr>
-              <w:t>Registry</w:t>
-            </w:r>
-            <w:r>
-              <w:rPr>
-                <w:rFonts w:ascii="Arial" w:hAnsi="Arial" w:cs="Arial"/>
-                <w:sz w:val="24"/>
-                <w:szCs w:val="24"/>
-              </w:rPr>
-              <w:t>» на основе атрибута «</w:t>
+              <w:t xml:space="preserve">Экземпляр класса </w:t>
             </w:r>
             <w:proofErr w:type="spellStart"/>
             <w:r>
@@ -724,7 +877,7 @@
                 <w:szCs w:val="24"/>
                 <w:lang w:val="en-US"/>
               </w:rPr>
-              <w:t>IdOrder</w:t>
+              <w:t>GenericGepository</w:t>
             </w:r>
             <w:proofErr w:type="spellEnd"/>
             <w:r>
@@ -733,85 +886,75 @@
                 <w:sz w:val="24"/>
                 <w:szCs w:val="24"/>
               </w:rPr>
-              <w:t xml:space="preserve">» </w:t>
-            </w:r>
-            <w:r>
-              <w:rPr>
-                <w:rFonts w:ascii="Arial" w:hAnsi="Arial" w:cs="Arial"/>
-                <w:sz w:val="24"/>
-                <w:szCs w:val="24"/>
-              </w:rPr>
-              <w:t>(</w:t>
-            </w:r>
-            <w:r>
-              <w:rPr>
-                <w:rFonts w:ascii="Arial" w:hAnsi="Arial" w:cs="Arial"/>
-                <w:i/>
-                <w:iCs/>
-                <w:sz w:val="24"/>
-                <w:szCs w:val="24"/>
-              </w:rPr>
-              <w:t xml:space="preserve">Тут </w:t>
-            </w:r>
-            <w:proofErr w:type="gramStart"/>
-            <w:r>
-              <w:rPr>
-                <w:rFonts w:ascii="Arial" w:hAnsi="Arial" w:cs="Arial"/>
-                <w:i/>
-                <w:iCs/>
-                <w:sz w:val="24"/>
-                <w:szCs w:val="24"/>
-              </w:rPr>
-              <w:t>имеется ввиду</w:t>
-            </w:r>
-            <w:proofErr w:type="gramEnd"/>
-            <w:r>
-              <w:rPr>
-                <w:rFonts w:ascii="Arial" w:hAnsi="Arial" w:cs="Arial"/>
-                <w:i/>
-                <w:iCs/>
-                <w:sz w:val="24"/>
-                <w:szCs w:val="24"/>
-              </w:rPr>
-              <w:t xml:space="preserve"> формирование ассоциации между реестром и </w:t>
-            </w:r>
-            <w:r>
-              <w:rPr>
-                <w:rFonts w:ascii="Arial" w:hAnsi="Arial" w:cs="Arial"/>
-                <w:i/>
-                <w:iCs/>
-                <w:sz w:val="24"/>
-                <w:szCs w:val="24"/>
-              </w:rPr>
-              <w:t xml:space="preserve">конкретным </w:t>
-            </w:r>
-            <w:r>
-              <w:rPr>
-                <w:rFonts w:ascii="Arial" w:hAnsi="Arial" w:cs="Arial"/>
-                <w:i/>
-                <w:iCs/>
-                <w:sz w:val="24"/>
-                <w:szCs w:val="24"/>
-              </w:rPr>
-              <w:t xml:space="preserve">заказ-нарядом чтобы в экземпляре класса заказ-наряд изменить атрибуты в соответствии с записью в </w:t>
-            </w:r>
-            <w:r>
-              <w:rPr>
-                <w:rFonts w:ascii="Arial" w:hAnsi="Arial" w:cs="Arial"/>
-                <w:i/>
-                <w:iCs/>
-                <w:sz w:val="24"/>
-                <w:szCs w:val="24"/>
-              </w:rPr>
-              <w:t>реестре</w:t>
-            </w:r>
-            <w:r>
-              <w:rPr>
-                <w:rFonts w:ascii="Arial" w:hAnsi="Arial" w:cs="Arial"/>
-                <w:sz w:val="24"/>
-                <w:szCs w:val="24"/>
-              </w:rPr>
-              <w:t>)</w:t>
+              <w:t xml:space="preserve"> </w:t>
+            </w:r>
+            <w:r>
+              <w:rPr>
+                <w:rFonts w:ascii="Arial" w:hAnsi="Arial" w:cs="Arial"/>
+                <w:sz w:val="24"/>
+                <w:szCs w:val="24"/>
+              </w:rPr>
+              <w:t>исключ</w:t>
+            </w:r>
+            <w:r>
+              <w:rPr>
+                <w:rFonts w:ascii="Arial" w:hAnsi="Arial" w:cs="Arial"/>
+                <w:sz w:val="24"/>
+                <w:szCs w:val="24"/>
+              </w:rPr>
+              <w:t>ил</w:t>
+            </w:r>
+            <w:r>
+              <w:rPr>
+                <w:rFonts w:ascii="Arial" w:hAnsi="Arial" w:cs="Arial"/>
+                <w:sz w:val="24"/>
+                <w:szCs w:val="24"/>
+              </w:rPr>
+              <w:t xml:space="preserve"> </w:t>
+            </w:r>
+            <w:r>
+              <w:rPr>
+                <w:rFonts w:ascii="Arial" w:hAnsi="Arial" w:cs="Arial"/>
+                <w:sz w:val="24"/>
+                <w:szCs w:val="24"/>
+                <w:lang w:val="en-US"/>
+              </w:rPr>
+              <w:t>order</w:t>
+            </w:r>
+            <w:r>
+              <w:rPr>
+                <w:rFonts w:ascii="Arial" w:hAnsi="Arial" w:cs="Arial"/>
+                <w:sz w:val="24"/>
+                <w:szCs w:val="24"/>
+              </w:rPr>
+              <w:t xml:space="preserve"> </w:t>
+            </w:r>
+            <w:r>
+              <w:rPr>
+                <w:rFonts w:ascii="Arial" w:hAnsi="Arial" w:cs="Arial"/>
+                <w:sz w:val="24"/>
+                <w:szCs w:val="24"/>
+              </w:rPr>
+              <w:t xml:space="preserve">на основе </w:t>
+            </w:r>
+            <w:proofErr w:type="spellStart"/>
+            <w:r>
+              <w:rPr>
+                <w:rFonts w:ascii="Arial" w:hAnsi="Arial" w:cs="Arial"/>
+                <w:sz w:val="24"/>
+                <w:szCs w:val="24"/>
+                <w:lang w:val="en-US"/>
+              </w:rPr>
+              <w:t>orderId</w:t>
+            </w:r>
+            <w:proofErr w:type="spellEnd"/>
+            <w:r>
+              <w:rPr>
+                <w:rFonts w:ascii="Arial" w:hAnsi="Arial" w:cs="Arial"/>
+                <w:sz w:val="24"/>
+                <w:szCs w:val="24"/>
+              </w:rPr>
+              <w:t xml:space="preserve"> </w:t>
             </w:r>
           </w:p>
           <w:p>
@@ -833,49 +976,7 @@
                 <w:sz w:val="24"/>
                 <w:szCs w:val="24"/>
               </w:rPr>
-              <w:t>Экземпляр класса «</w:t>
-            </w:r>
-            <w:r>
-              <w:rPr>
-                <w:rFonts w:ascii="Arial" w:hAnsi="Arial" w:cs="Arial"/>
-                <w:sz w:val="24"/>
-                <w:szCs w:val="24"/>
-                <w:lang w:val="en-US"/>
-              </w:rPr>
-              <w:t>Registry</w:t>
-            </w:r>
-            <w:r>
-              <w:rPr>
-                <w:rFonts w:ascii="Arial" w:hAnsi="Arial" w:cs="Arial"/>
-                <w:sz w:val="24"/>
-                <w:szCs w:val="24"/>
-              </w:rPr>
-              <w:t>» исключает</w:t>
-            </w:r>
-            <w:r>
-              <w:rPr>
-                <w:rFonts w:ascii="Arial" w:hAnsi="Arial" w:cs="Arial"/>
-                <w:sz w:val="24"/>
-                <w:szCs w:val="24"/>
-              </w:rPr>
-              <w:t xml:space="preserve"> экземпляр класса «</w:t>
-            </w:r>
-            <w:r>
-              <w:rPr>
-                <w:rFonts w:ascii="Arial" w:hAnsi="Arial" w:cs="Arial"/>
-                <w:sz w:val="24"/>
-                <w:szCs w:val="24"/>
-                <w:lang w:val="en-US"/>
-              </w:rPr>
-              <w:t>Order</w:t>
-            </w:r>
-            <w:r>
-              <w:rPr>
-                <w:rFonts w:ascii="Arial" w:hAnsi="Arial" w:cs="Arial"/>
-                <w:sz w:val="24"/>
-                <w:szCs w:val="24"/>
-              </w:rPr>
-              <w:t>» на основе атрибута «</w:t>
+              <w:t xml:space="preserve">Атрибуту </w:t>
             </w:r>
             <w:proofErr w:type="spellStart"/>
             <w:r>
@@ -885,7 +986,7 @@
                 <w:szCs w:val="24"/>
                 <w:lang w:val="en-US"/>
               </w:rPr>
-              <w:t>IdOrder</w:t>
+              <w:t>orderId</w:t>
             </w:r>
             <w:proofErr w:type="spellEnd"/>
             <w:r>
@@ -894,111 +995,31 @@
                 <w:sz w:val="24"/>
                 <w:szCs w:val="24"/>
               </w:rPr>
-              <w:t>»</w:t>
-            </w:r>
-          </w:p>
-          <w:p>
-            <w:pPr>
-              <w:pStyle w:val="a4"/>
-              <w:numPr>
-                <w:ilvl w:val="0"/>
-                <w:numId w:val="3"/>
-              </w:numPr>
-              <w:rPr>
-                <w:rFonts w:ascii="Arial" w:hAnsi="Arial" w:cs="Arial"/>
-                <w:sz w:val="24"/>
-                <w:szCs w:val="24"/>
-              </w:rPr>
-            </w:pPr>
-            <w:r>
-              <w:rPr>
-                <w:rFonts w:ascii="Arial" w:hAnsi="Arial" w:cs="Arial"/>
-                <w:sz w:val="24"/>
-                <w:szCs w:val="24"/>
-              </w:rPr>
-              <w:t>Создан экземпляр класса «</w:t>
-            </w:r>
-            <w:r>
-              <w:rPr>
-                <w:rFonts w:ascii="Arial" w:hAnsi="Arial" w:cs="Arial"/>
-                <w:sz w:val="24"/>
-                <w:szCs w:val="24"/>
-                <w:lang w:val="en-US"/>
-              </w:rPr>
-              <w:t>Logger</w:t>
-            </w:r>
-            <w:r>
-              <w:rPr>
-                <w:rFonts w:ascii="Arial" w:hAnsi="Arial" w:cs="Arial"/>
-                <w:sz w:val="24"/>
-                <w:szCs w:val="24"/>
-              </w:rPr>
-              <w:t>»</w:t>
-            </w:r>
-          </w:p>
-          <w:p>
-            <w:pPr>
-              <w:pStyle w:val="a4"/>
-              <w:numPr>
-                <w:ilvl w:val="0"/>
-                <w:numId w:val="3"/>
-              </w:numPr>
-              <w:rPr>
-                <w:rFonts w:ascii="Arial" w:hAnsi="Arial" w:cs="Arial"/>
-                <w:sz w:val="24"/>
-                <w:szCs w:val="24"/>
-              </w:rPr>
-            </w:pPr>
-            <w:r>
-              <w:rPr>
-                <w:rFonts w:ascii="Arial" w:hAnsi="Arial" w:cs="Arial"/>
-                <w:sz w:val="24"/>
-                <w:szCs w:val="24"/>
-              </w:rPr>
-              <w:lastRenderedPageBreak/>
-              <w:t>Экземпляр класса «</w:t>
-            </w:r>
-            <w:r>
-              <w:rPr>
-                <w:rFonts w:ascii="Arial" w:hAnsi="Arial" w:cs="Arial"/>
-                <w:sz w:val="24"/>
-                <w:szCs w:val="24"/>
-                <w:lang w:val="en-US"/>
-              </w:rPr>
-              <w:t>Logger</w:t>
-            </w:r>
-            <w:r>
-              <w:rPr>
-                <w:rFonts w:ascii="Arial" w:hAnsi="Arial" w:cs="Arial"/>
-                <w:sz w:val="24"/>
-                <w:szCs w:val="24"/>
-              </w:rPr>
-              <w:t>» связан с классом «</w:t>
-            </w:r>
-            <w:r>
-              <w:rPr>
-                <w:rFonts w:ascii="Arial" w:hAnsi="Arial" w:cs="Arial"/>
-                <w:sz w:val="24"/>
-                <w:szCs w:val="24"/>
-                <w:lang w:val="en-US"/>
-              </w:rPr>
-              <w:t>User</w:t>
-            </w:r>
-            <w:r>
-              <w:rPr>
-                <w:rFonts w:ascii="Arial" w:hAnsi="Arial" w:cs="Arial"/>
-                <w:sz w:val="24"/>
-                <w:szCs w:val="24"/>
-              </w:rPr>
-              <w:t>» на основе атрибута «</w:t>
-            </w:r>
-            <w:r>
-              <w:rPr>
-                <w:rFonts w:ascii="Arial" w:hAnsi="Arial" w:cs="Arial"/>
-                <w:sz w:val="24"/>
-                <w:szCs w:val="24"/>
-              </w:rPr>
-              <w:t>u</w:t>
+              <w:t xml:space="preserve"> </w:t>
+            </w:r>
+            <w:r>
+              <w:rPr>
+                <w:rFonts w:ascii="Arial" w:hAnsi="Arial" w:cs="Arial"/>
+                <w:sz w:val="24"/>
+                <w:szCs w:val="24"/>
+              </w:rPr>
+              <w:t>соответствующей</w:t>
+            </w:r>
+            <w:r>
+              <w:rPr>
+                <w:rFonts w:ascii="Arial" w:hAnsi="Arial" w:cs="Arial"/>
+                <w:sz w:val="24"/>
+                <w:szCs w:val="24"/>
+              </w:rPr>
+              <w:t xml:space="preserve"> строки плана-графика</w:t>
+            </w:r>
+            <w:r>
+              <w:rPr>
+                <w:rFonts w:ascii="Arial" w:hAnsi="Arial" w:cs="Arial"/>
+                <w:sz w:val="24"/>
+                <w:szCs w:val="24"/>
+              </w:rPr>
+              <w:t xml:space="preserve"> по </w:t>
             </w:r>
             <w:proofErr w:type="spellStart"/>
             <w:r>
@@ -1008,7 +1029,7 @@
                 <w:szCs w:val="24"/>
                 <w:lang w:val="en-US"/>
               </w:rPr>
-              <w:t>serId</w:t>
+              <w:t>planId</w:t>
             </w:r>
             <w:proofErr w:type="spellEnd"/>
             <w:r>
@@ -1017,7 +1038,49 @@
                 <w:sz w:val="24"/>
                 <w:szCs w:val="24"/>
               </w:rPr>
-              <w:t>» для сохранения действий</w:t>
+              <w:t xml:space="preserve"> </w:t>
+            </w:r>
+            <w:r>
+              <w:rPr>
+                <w:rFonts w:ascii="Arial" w:hAnsi="Arial" w:cs="Arial"/>
+                <w:sz w:val="24"/>
+                <w:szCs w:val="24"/>
+              </w:rPr>
+              <w:t xml:space="preserve">из </w:t>
+            </w:r>
+            <w:r>
+              <w:rPr>
+                <w:rFonts w:ascii="Arial" w:hAnsi="Arial" w:cs="Arial"/>
+                <w:sz w:val="24"/>
+                <w:szCs w:val="24"/>
+                <w:lang w:val="en-US"/>
+              </w:rPr>
+              <w:t>order</w:t>
+            </w:r>
+            <w:r>
+              <w:rPr>
+                <w:rFonts w:ascii="Arial" w:hAnsi="Arial" w:cs="Arial"/>
+                <w:sz w:val="24"/>
+                <w:szCs w:val="24"/>
+              </w:rPr>
+              <w:t xml:space="preserve"> присвоено новое значение </w:t>
+            </w:r>
+            <w:r>
+              <w:rPr>
+                <w:rFonts w:ascii="Arial" w:hAnsi="Arial" w:cs="Arial"/>
+                <w:sz w:val="24"/>
+                <w:szCs w:val="24"/>
+                <w:lang w:val="en-US"/>
+              </w:rPr>
+              <w:t>null</w:t>
+            </w:r>
+            <w:r>
+              <w:rPr>
+                <w:rFonts w:ascii="Arial" w:hAnsi="Arial" w:cs="Arial"/>
+                <w:sz w:val="24"/>
+                <w:szCs w:val="24"/>
+              </w:rPr>
+              <w:t xml:space="preserve"> </w:t>
             </w:r>
           </w:p>
         </w:tc>

--- a/Lab3/Бугаков/2ПрецедентОписание.docx
+++ b/Lab3/Бугаков/2ПрецедентОписание.docx
@@ -52,8 +52,6 @@
           </wp:inline>
         </w:drawing>
       </w:r>
-      <w:bookmarkStart w:id="0" w:name="_GoBack"/>
-      <w:bookmarkEnd w:id="0"/>
     </w:p>
     <w:p>
       <w:pPr>
@@ -287,6 +285,14 @@
               </w:rPr>
               <w:t>Пользователю доступен Реестр заказ-нарядов</w:t>
             </w:r>
+            <w:r>
+              <w:rPr>
+                <w:rFonts w:ascii="Arial" w:hAnsi="Arial" w:cs="Arial"/>
+                <w:sz w:val="24"/>
+                <w:szCs w:val="24"/>
+              </w:rPr>
+              <w:t xml:space="preserve"> для управления</w:t>
+            </w:r>
           </w:p>
         </w:tc>
       </w:tr>
@@ -637,8 +643,18 @@
                 <w:sz w:val="24"/>
                 <w:szCs w:val="24"/>
               </w:rPr>
-              <w:t>Прецеденты: Управление реестром</w:t>
-            </w:r>
+              <w:t xml:space="preserve">Прецеденты: </w:t>
+            </w:r>
+            <w:r>
+              <w:rPr>
+                <w:rFonts w:ascii="Arial" w:hAnsi="Arial" w:cs="Arial"/>
+                <w:sz w:val="24"/>
+                <w:szCs w:val="24"/>
+              </w:rPr>
+              <w:t>Удаление заказ-наряда</w:t>
+            </w:r>
+            <w:bookmarkStart w:id="0" w:name="_GoBack"/>
+            <w:bookmarkEnd w:id="0"/>
           </w:p>
         </w:tc>
       </w:tr>
